--- a/recovery-precontencioso-plugin/src/main/resources/plantillasLiquidaciones/PTAMO. PERSONAL.docx
+++ b/recovery-precontencioso-plugin/src/main/resources/plantillasLiquidaciones/PTAMO. PERSONAL.docx
@@ -320,18 +320,7 @@
           <w:sz w:val="24"/>
           <w:szCs w:val="24"/>
         </w:rPr>
-        <w:t>«${LQ03.IMC</w:t>
-      </w:r>
-      <w:bookmarkStart w:id="0" w:name="_GoBack"/>
-      <w:bookmarkEnd w:id="0"/>
-      <w:r>
-        <w:rPr>
-          <w:rFonts w:ascii="Times New Roman" w:hAnsi="Times New Roman" w:cs="Times New Roman"/>
-          <w:noProof/>
-          <w:sz w:val="24"/>
-          <w:szCs w:val="24"/>
-        </w:rPr>
-        <w:t>CNS()}»</w:t>
+        <w:t>«${LQ03.IMCCNS()}»</w:t>
       </w:r>
       <w:r>
         <w:rPr>
@@ -783,7 +772,7 @@
                 <w:sz w:val="20"/>
                 <w:szCs w:val="20"/>
               </w:rPr>
-              <w:t>Interés</w:t>
+              <w:t>Intereses</w:t>
             </w:r>
           </w:p>
         </w:tc>
@@ -2011,14 +2000,6 @@
           <w:rFonts w:ascii="Times New Roman" w:hAnsi="Times New Roman" w:cs="Times New Roman"/>
           <w:sz w:val="24"/>
           <w:szCs w:val="24"/>
-        </w:rPr>
-      </w:pPr>
-    </w:p>
-    <w:p>
-      <w:pPr>
-        <w:rPr>
-          <w:rFonts w:ascii="Times New Roman" w:hAnsi="Times New Roman" w:cs="Times New Roman"/>
-          <w:u w:val="single"/>
         </w:rPr>
       </w:pPr>
     </w:p>
@@ -2200,35 +2181,47 @@
         <w:jc w:val="both"/>
         <w:rPr>
           <w:rFonts w:ascii="Times New Roman" w:hAnsi="Times New Roman" w:cs="Times New Roman"/>
+          <w:sz w:val="24"/>
+          <w:szCs w:val="24"/>
         </w:rPr>
       </w:pPr>
       <w:r>
         <w:rPr>
           <w:rFonts w:ascii="Times New Roman" w:hAnsi="Times New Roman" w:cs="Times New Roman"/>
+          <w:sz w:val="24"/>
+          <w:szCs w:val="24"/>
         </w:rPr>
         <w:t>D(a)</w:t>
       </w:r>
       <w:r>
         <w:rPr>
           <w:rFonts w:ascii="Times New Roman" w:hAnsi="Times New Roman" w:cs="Times New Roman"/>
+          <w:sz w:val="24"/>
+          <w:szCs w:val="24"/>
         </w:rPr>
         <w:t xml:space="preserve"> </w:t>
       </w:r>
       <w:r>
         <w:rPr>
           <w:rFonts w:ascii="Times New Roman" w:hAnsi="Times New Roman" w:cs="Times New Roman"/>
+          <w:sz w:val="24"/>
+          <w:szCs w:val="24"/>
         </w:rPr>
         <w:fldChar w:fldCharType="begin"/>
       </w:r>
       <w:r>
         <w:rPr>
           <w:rFonts w:ascii="Times New Roman" w:hAnsi="Times New Roman" w:cs="Times New Roman"/>
+          <w:sz w:val="24"/>
+          <w:szCs w:val="24"/>
         </w:rPr>
         <w:instrText xml:space="preserve"> MERGEFIELD  ${NOMBRE_APODERADO}  \* MERGEFORMAT </w:instrText>
       </w:r>
       <w:r>
         <w:rPr>
           <w:rFonts w:ascii="Times New Roman" w:hAnsi="Times New Roman" w:cs="Times New Roman"/>
+          <w:sz w:val="24"/>
+          <w:szCs w:val="24"/>
         </w:rPr>
         <w:fldChar w:fldCharType="separate"/>
       </w:r>
@@ -2236,18 +2229,24 @@
         <w:rPr>
           <w:rFonts w:ascii="Times New Roman" w:hAnsi="Times New Roman" w:cs="Times New Roman"/>
           <w:noProof/>
+          <w:sz w:val="24"/>
+          <w:szCs w:val="24"/>
         </w:rPr>
         <w:t>«${NOMBRE_APODERADO}»</w:t>
       </w:r>
       <w:r>
         <w:rPr>
           <w:rFonts w:ascii="Times New Roman" w:hAnsi="Times New Roman" w:cs="Times New Roman"/>
+          <w:sz w:val="24"/>
+          <w:szCs w:val="24"/>
         </w:rPr>
         <w:fldChar w:fldCharType="end"/>
       </w:r>
       <w:r>
         <w:rPr>
           <w:rFonts w:ascii="Times New Roman" w:hAnsi="Times New Roman" w:cs="Times New Roman"/>
+          <w:sz w:val="24"/>
+          <w:szCs w:val="24"/>
         </w:rPr>
         <w:t xml:space="preserve">, apoderado(a) de </w:t>
       </w:r>
@@ -2255,6 +2254,8 @@
       <w:r>
         <w:rPr>
           <w:rFonts w:ascii="Times New Roman" w:hAnsi="Times New Roman" w:cs="Times New Roman"/>
+          <w:sz w:val="24"/>
+          <w:szCs w:val="24"/>
         </w:rPr>
         <w:t>Bankia</w:t>
       </w:r>
@@ -2262,18 +2263,24 @@
       <w:r>
         <w:rPr>
           <w:rFonts w:ascii="Times New Roman" w:hAnsi="Times New Roman" w:cs="Times New Roman"/>
+          <w:sz w:val="24"/>
+          <w:szCs w:val="24"/>
         </w:rPr>
         <w:t>, S.A. con NIF</w:t>
       </w:r>
       <w:r>
         <w:rPr>
           <w:rFonts w:ascii="Times New Roman" w:hAnsi="Times New Roman" w:cs="Times New Roman"/>
+          <w:sz w:val="24"/>
+          <w:szCs w:val="24"/>
         </w:rPr>
         <w:t xml:space="preserve"> A</w:t>
       </w:r>
       <w:r>
         <w:rPr>
           <w:rFonts w:ascii="Times New Roman" w:hAnsi="Times New Roman" w:cs="Times New Roman"/>
+          <w:sz w:val="24"/>
+          <w:szCs w:val="24"/>
         </w:rPr>
         <w:noBreakHyphen/>
         <w:t>14010342, domiciliada en C/ Pintor Sorolla, 8 - 46022 Valencia</w:t>
@@ -2281,6 +2288,8 @@
       <w:r>
         <w:rPr>
           <w:rFonts w:ascii="Times New Roman" w:hAnsi="Times New Roman" w:cs="Times New Roman"/>
+          <w:sz w:val="24"/>
+          <w:szCs w:val="24"/>
         </w:rPr>
         <w:t>.</w:t>
       </w:r>
@@ -2314,6 +2323,8 @@
               <w:jc w:val="both"/>
               <w:rPr>
                 <w:rFonts w:ascii="Times New Roman" w:hAnsi="Times New Roman" w:cs="Times New Roman"/>
+                <w:sz w:val="24"/>
+                <w:szCs w:val="24"/>
               </w:rPr>
             </w:pPr>
             <w:r>
@@ -2328,6 +2339,8 @@
             <w:r>
               <w:rPr>
                 <w:rFonts w:ascii="Times New Roman" w:hAnsi="Times New Roman" w:cs="Times New Roman"/>
+                <w:sz w:val="24"/>
+                <w:szCs w:val="24"/>
               </w:rPr>
               <w:t>:</w:t>
             </w:r>
@@ -2349,7 +2362,6 @@
             <w:r>
               <w:rPr>
                 <w:rFonts w:ascii="Times New Roman" w:hAnsi="Times New Roman" w:cs="Times New Roman"/>
-                <w:b/>
                 <w:sz w:val="24"/>
                 <w:szCs w:val="24"/>
               </w:rPr>
@@ -2358,7 +2370,6 @@
             <w:r>
               <w:rPr>
                 <w:rFonts w:ascii="Times New Roman" w:hAnsi="Times New Roman" w:cs="Times New Roman"/>
-                <w:b/>
                 <w:sz w:val="24"/>
                 <w:szCs w:val="24"/>
               </w:rPr>
@@ -2367,7 +2378,6 @@
             <w:r>
               <w:rPr>
                 <w:rFonts w:ascii="Times New Roman" w:hAnsi="Times New Roman" w:cs="Times New Roman"/>
-                <w:b/>
                 <w:sz w:val="24"/>
                 <w:szCs w:val="24"/>
               </w:rPr>
@@ -2376,7 +2386,6 @@
             <w:r>
               <w:rPr>
                 <w:rFonts w:ascii="Times New Roman" w:hAnsi="Times New Roman" w:cs="Times New Roman"/>
-                <w:b/>
                 <w:sz w:val="24"/>
                 <w:szCs w:val="24"/>
               </w:rPr>
@@ -2385,8 +2394,6 @@
             <w:r>
               <w:rPr>
                 <w:rFonts w:ascii="Times New Roman" w:hAnsi="Times New Roman" w:cs="Times New Roman"/>
-                <w:b/>
-                <w:noProof/>
                 <w:sz w:val="24"/>
                 <w:szCs w:val="24"/>
               </w:rPr>
@@ -2395,7 +2402,6 @@
             <w:r>
               <w:rPr>
                 <w:rFonts w:ascii="Times New Roman" w:hAnsi="Times New Roman" w:cs="Times New Roman"/>
-                <w:b/>
                 <w:sz w:val="24"/>
                 <w:szCs w:val="24"/>
               </w:rPr>
@@ -2404,7 +2410,6 @@
             <w:r>
               <w:rPr>
                 <w:rFonts w:ascii="Times New Roman" w:hAnsi="Times New Roman" w:cs="Times New Roman"/>
-                <w:b/>
                 <w:sz w:val="24"/>
                 <w:szCs w:val="24"/>
               </w:rPr>
@@ -2413,7 +2418,6 @@
             <w:r>
               <w:rPr>
                 <w:rFonts w:ascii="Times New Roman" w:hAnsi="Times New Roman" w:cs="Times New Roman"/>
-                <w:b/>
                 <w:sz w:val="24"/>
                 <w:szCs w:val="24"/>
               </w:rPr>
@@ -2422,14 +2426,14 @@
             <w:r>
               <w:rPr>
                 <w:rFonts w:ascii="Times New Roman" w:hAnsi="Times New Roman" w:cs="Times New Roman"/>
-                <w:b/>
+                <w:sz w:val="24"/>
+                <w:szCs w:val="24"/>
               </w:rPr>
               <w:t xml:space="preserve">en la cláusula 10, y concordantes de la póliza del préstamo número </w:t>
             </w:r>
             <w:r>
               <w:rPr>
                 <w:rFonts w:ascii="Times New Roman" w:hAnsi="Times New Roman" w:cs="Times New Roman"/>
-                <w:b/>
                 <w:sz w:val="24"/>
                 <w:szCs w:val="24"/>
               </w:rPr>
@@ -2438,7 +2442,6 @@
             <w:r>
               <w:rPr>
                 <w:rFonts w:ascii="Times New Roman" w:hAnsi="Times New Roman" w:cs="Times New Roman"/>
-                <w:b/>
                 <w:sz w:val="24"/>
                 <w:szCs w:val="24"/>
               </w:rPr>
@@ -2447,7 +2450,6 @@
             <w:r>
               <w:rPr>
                 <w:rFonts w:ascii="Times New Roman" w:hAnsi="Times New Roman" w:cs="Times New Roman"/>
-                <w:b/>
                 <w:sz w:val="24"/>
                 <w:szCs w:val="24"/>
               </w:rPr>
@@ -2456,8 +2458,6 @@
             <w:r>
               <w:rPr>
                 <w:rFonts w:ascii="Times New Roman" w:hAnsi="Times New Roman" w:cs="Times New Roman"/>
-                <w:b/>
-                <w:noProof/>
                 <w:sz w:val="24"/>
                 <w:szCs w:val="24"/>
               </w:rPr>
@@ -2466,7 +2466,6 @@
             <w:r>
               <w:rPr>
                 <w:rFonts w:ascii="Times New Roman" w:hAnsi="Times New Roman" w:cs="Times New Roman"/>
-                <w:b/>
                 <w:sz w:val="24"/>
                 <w:szCs w:val="24"/>
               </w:rPr>
@@ -2483,329 +2482,322 @@
             <w:r>
               <w:rPr>
                 <w:rFonts w:ascii="Times New Roman" w:hAnsi="Times New Roman" w:cs="Times New Roman"/>
+                <w:sz w:val="24"/>
+                <w:szCs w:val="24"/>
               </w:rPr>
               <w:t>formalizada con fecha</w:t>
             </w:r>
             <w:r>
               <w:rPr>
                 <w:rFonts w:ascii="Times New Roman" w:hAnsi="Times New Roman" w:cs="Times New Roman"/>
+                <w:sz w:val="24"/>
+                <w:szCs w:val="24"/>
               </w:rPr>
               <w:t xml:space="preserve"> </w:t>
             </w:r>
             <w:r>
               <w:rPr>
                 <w:rFonts w:ascii="Times New Roman" w:hAnsi="Times New Roman" w:cs="Times New Roman"/>
+                <w:sz w:val="24"/>
+                <w:szCs w:val="24"/>
               </w:rPr>
               <w:fldChar w:fldCharType="begin"/>
             </w:r>
             <w:r>
               <w:rPr>
                 <w:rFonts w:ascii="Times New Roman" w:hAnsi="Times New Roman" w:cs="Times New Roman"/>
+                <w:sz w:val="24"/>
+                <w:szCs w:val="24"/>
               </w:rPr>
               <w:instrText xml:space="preserve"> MERGEFIELD  ${LQ03.FEFOEZ()}  \* MERGEFORMAT </w:instrText>
             </w:r>
             <w:r>
               <w:rPr>
                 <w:rFonts w:ascii="Times New Roman" w:hAnsi="Times New Roman" w:cs="Times New Roman"/>
+                <w:sz w:val="24"/>
+                <w:szCs w:val="24"/>
               </w:rPr>
               <w:fldChar w:fldCharType="separate"/>
             </w:r>
             <w:r>
               <w:rPr>
                 <w:rFonts w:ascii="Times New Roman" w:hAnsi="Times New Roman" w:cs="Times New Roman"/>
-                <w:noProof/>
+                <w:sz w:val="24"/>
+                <w:szCs w:val="24"/>
               </w:rPr>
               <w:t>«${LQ03.FEFOEZ()}»</w:t>
             </w:r>
             <w:r>
               <w:rPr>
                 <w:rFonts w:ascii="Times New Roman" w:hAnsi="Times New Roman" w:cs="Times New Roman"/>
+                <w:sz w:val="24"/>
+                <w:szCs w:val="24"/>
               </w:rPr>
               <w:fldChar w:fldCharType="end"/>
             </w:r>
             <w:r>
               <w:rPr>
                 <w:rFonts w:ascii="Times New Roman" w:hAnsi="Times New Roman" w:cs="Times New Roman"/>
+                <w:sz w:val="24"/>
+                <w:szCs w:val="24"/>
               </w:rPr>
               <w:t>,</w:t>
             </w:r>
             <w:r>
               <w:rPr>
                 <w:rFonts w:ascii="Times New Roman" w:hAnsi="Times New Roman" w:cs="Times New Roman"/>
+                <w:sz w:val="24"/>
+                <w:szCs w:val="24"/>
+              </w:rPr>
+              <w:t xml:space="preserve"> a favor del mismo, con la garantía de </w:t>
+            </w:r>
+            <w:r>
+              <w:rPr>
+                <w:rFonts w:ascii="Times New Roman" w:hAnsi="Times New Roman" w:cs="Times New Roman"/>
+                <w:sz w:val="24"/>
+                <w:szCs w:val="24"/>
+              </w:rPr>
+              <w:fldChar w:fldCharType="begin"/>
+            </w:r>
+            <w:r>
+              <w:rPr>
+                <w:rFonts w:ascii="Times New Roman" w:hAnsi="Times New Roman" w:cs="Times New Roman"/>
+                <w:sz w:val="24"/>
+                <w:szCs w:val="24"/>
+              </w:rPr>
+              <w:instrText xml:space="preserve"> MERGEFIELD  NOMBRES_FIADORES  \* MERGEFORMAT </w:instrText>
+            </w:r>
+            <w:r>
+              <w:rPr>
+                <w:rFonts w:ascii="Times New Roman" w:hAnsi="Times New Roman" w:cs="Times New Roman"/>
+                <w:sz w:val="24"/>
+                <w:szCs w:val="24"/>
+              </w:rPr>
+              <w:fldChar w:fldCharType="separate"/>
+            </w:r>
+            <w:r>
+              <w:rPr>
+                <w:rFonts w:ascii="Times New Roman" w:hAnsi="Times New Roman" w:cs="Times New Roman"/>
+                <w:sz w:val="24"/>
+                <w:szCs w:val="24"/>
+              </w:rPr>
+              <w:t>«NOMBRES_FIADORES»</w:t>
+            </w:r>
+            <w:r>
+              <w:rPr>
+                <w:rFonts w:ascii="Times New Roman" w:hAnsi="Times New Roman" w:cs="Times New Roman"/>
+                <w:sz w:val="24"/>
+                <w:szCs w:val="24"/>
+              </w:rPr>
+              <w:fldChar w:fldCharType="end"/>
+            </w:r>
+            <w:r>
+              <w:rPr>
+                <w:rFonts w:ascii="Times New Roman" w:hAnsi="Times New Roman" w:cs="Times New Roman"/>
+                <w:sz w:val="24"/>
+                <w:szCs w:val="24"/>
+              </w:rPr>
+              <w:t xml:space="preserve"> e intervenido por el Fedatario Público </w:t>
+            </w:r>
+            <w:r>
+              <w:rPr>
+                <w:rFonts w:ascii="Times New Roman" w:hAnsi="Times New Roman" w:cs="Times New Roman"/>
+                <w:sz w:val="24"/>
+                <w:szCs w:val="24"/>
+              </w:rPr>
+              <w:fldChar w:fldCharType="begin"/>
+            </w:r>
+            <w:r>
+              <w:rPr>
+                <w:rFonts w:ascii="Times New Roman" w:hAnsi="Times New Roman" w:cs="Times New Roman"/>
+                <w:sz w:val="24"/>
+                <w:szCs w:val="24"/>
+              </w:rPr>
+              <w:instrText xml:space="preserve"> MERGEFIELD  ${LQ03.NOMFED1()}  \* MERGEFORMAT </w:instrText>
+            </w:r>
+            <w:r>
+              <w:rPr>
+                <w:rFonts w:ascii="Times New Roman" w:hAnsi="Times New Roman" w:cs="Times New Roman"/>
+                <w:sz w:val="24"/>
+                <w:szCs w:val="24"/>
+              </w:rPr>
+              <w:fldChar w:fldCharType="separate"/>
+            </w:r>
+            <w:r>
+              <w:rPr>
+                <w:rFonts w:ascii="Times New Roman" w:hAnsi="Times New Roman" w:cs="Times New Roman"/>
+                <w:sz w:val="24"/>
+                <w:szCs w:val="24"/>
+              </w:rPr>
+              <w:t>«${LQ03.NOMFED1()}»</w:t>
+            </w:r>
+            <w:r>
+              <w:rPr>
+                <w:rFonts w:ascii="Times New Roman" w:hAnsi="Times New Roman" w:cs="Times New Roman"/>
+                <w:sz w:val="24"/>
+                <w:szCs w:val="24"/>
+              </w:rPr>
+              <w:fldChar w:fldCharType="end"/>
+            </w:r>
+            <w:r>
+              <w:rPr>
+                <w:rFonts w:ascii="Times New Roman" w:hAnsi="Times New Roman" w:cs="Times New Roman"/>
+                <w:sz w:val="24"/>
+                <w:szCs w:val="24"/>
               </w:rPr>
               <w:t xml:space="preserve"> </w:t>
             </w:r>
             <w:r>
               <w:rPr>
                 <w:rFonts w:ascii="Times New Roman" w:hAnsi="Times New Roman" w:cs="Times New Roman"/>
-                <w:color w:val="000000"/>
-              </w:rPr>
-              <w:t xml:space="preserve">a favor del mismo, con la garantía de </w:t>
-            </w:r>
-            <w:r>
-              <w:rPr>
-                <w:rFonts w:ascii="Times New Roman" w:hAnsi="Times New Roman" w:cs="Times New Roman"/>
-                <w:color w:val="000000"/>
+                <w:sz w:val="24"/>
+                <w:szCs w:val="24"/>
+              </w:rPr>
+              <w:t xml:space="preserve">aparece a día </w:t>
+            </w:r>
+            <w:r>
+              <w:rPr>
+                <w:rFonts w:ascii="Times New Roman" w:hAnsi="Times New Roman" w:cs="Times New Roman"/>
+                <w:sz w:val="24"/>
+                <w:szCs w:val="24"/>
               </w:rPr>
               <w:fldChar w:fldCharType="begin"/>
             </w:r>
             <w:r>
               <w:rPr>
                 <w:rFonts w:ascii="Times New Roman" w:hAnsi="Times New Roman" w:cs="Times New Roman"/>
-                <w:color w:val="000000"/>
-              </w:rPr>
-              <w:instrText xml:space="preserve"> MERGEFIELD  NOMBRES_FIADORES  \* MERGEFORMAT </w:instrText>
-            </w:r>
-            <w:r>
-              <w:rPr>
-                <w:rFonts w:ascii="Times New Roman" w:hAnsi="Times New Roman" w:cs="Times New Roman"/>
-                <w:color w:val="000000"/>
+                <w:sz w:val="24"/>
+                <w:szCs w:val="24"/>
+              </w:rPr>
+              <w:instrText xml:space="preserve"> MERGEFIELD  ${LQ03.FEVACM()}  \* MERGEFORMAT </w:instrText>
+            </w:r>
+            <w:r>
+              <w:rPr>
+                <w:rFonts w:ascii="Times New Roman" w:hAnsi="Times New Roman" w:cs="Times New Roman"/>
+                <w:sz w:val="24"/>
+                <w:szCs w:val="24"/>
               </w:rPr>
               <w:fldChar w:fldCharType="separate"/>
             </w:r>
             <w:r>
               <w:rPr>
                 <w:rFonts w:ascii="Times New Roman" w:hAnsi="Times New Roman" w:cs="Times New Roman"/>
-                <w:noProof/>
-                <w:color w:val="000000"/>
-              </w:rPr>
-              <w:t>«NOMBRES_FIADORES»</w:t>
-            </w:r>
-            <w:r>
-              <w:rPr>
-                <w:rFonts w:ascii="Times New Roman" w:hAnsi="Times New Roman" w:cs="Times New Roman"/>
-                <w:color w:val="000000"/>
+                <w:sz w:val="24"/>
+                <w:szCs w:val="24"/>
+              </w:rPr>
+              <w:t>«${LQ03.FEVACM()}»</w:t>
+            </w:r>
+            <w:r>
+              <w:rPr>
+                <w:rFonts w:ascii="Times New Roman" w:hAnsi="Times New Roman" w:cs="Times New Roman"/>
+                <w:sz w:val="24"/>
+                <w:szCs w:val="24"/>
               </w:rPr>
               <w:fldChar w:fldCharType="end"/>
             </w:r>
             <w:r>
               <w:rPr>
                 <w:rFonts w:ascii="Times New Roman" w:hAnsi="Times New Roman" w:cs="Times New Roman"/>
-                <w:color w:val="000000"/>
-              </w:rPr>
-              <w:t xml:space="preserve"> </w:t>
-            </w:r>
-            <w:r>
-              <w:rPr>
-                <w:rFonts w:ascii="Times New Roman" w:hAnsi="Times New Roman" w:cs="Times New Roman"/>
-                <w:color w:val="000000"/>
-              </w:rPr>
-              <w:t xml:space="preserve">e intervenido por el Fedatario Público </w:t>
-            </w:r>
-            <w:r>
-              <w:rPr>
-                <w:rFonts w:ascii="Times New Roman" w:hAnsi="Times New Roman" w:cs="Times New Roman"/>
-                <w:color w:val="000000"/>
+                <w:sz w:val="24"/>
+                <w:szCs w:val="24"/>
+              </w:rPr>
+              <w:t xml:space="preserve"> un saldo deudor </w:t>
+            </w:r>
+            <w:r>
+              <w:rPr>
+                <w:rFonts w:ascii="Times New Roman" w:hAnsi="Times New Roman" w:cs="Times New Roman"/>
+                <w:sz w:val="24"/>
+                <w:szCs w:val="24"/>
               </w:rPr>
               <w:fldChar w:fldCharType="begin"/>
             </w:r>
             <w:r>
               <w:rPr>
                 <w:rFonts w:ascii="Times New Roman" w:hAnsi="Times New Roman" w:cs="Times New Roman"/>
-                <w:color w:val="000000"/>
-              </w:rPr>
-              <w:instrText xml:space="preserve"> MERGEFIELD  ${LQ03.NOMFED1()}  \* MERGEFORMAT </w:instrText>
-            </w:r>
-            <w:r>
-              <w:rPr>
-                <w:rFonts w:ascii="Times New Roman" w:hAnsi="Times New Roman" w:cs="Times New Roman"/>
-                <w:color w:val="000000"/>
+                <w:sz w:val="24"/>
+                <w:szCs w:val="24"/>
+              </w:rPr>
+              <w:instrText xml:space="preserve"> MERGEFIELD  ${LQ03.IMDEUD_LETRAS()}  \* MERGEFORMAT </w:instrText>
+            </w:r>
+            <w:r>
+              <w:rPr>
+                <w:rFonts w:ascii="Times New Roman" w:hAnsi="Times New Roman" w:cs="Times New Roman"/>
+                <w:sz w:val="24"/>
+                <w:szCs w:val="24"/>
               </w:rPr>
               <w:fldChar w:fldCharType="separate"/>
             </w:r>
             <w:r>
               <w:rPr>
                 <w:rFonts w:ascii="Times New Roman" w:hAnsi="Times New Roman" w:cs="Times New Roman"/>
-                <w:noProof/>
-                <w:color w:val="000000"/>
-              </w:rPr>
-              <w:t>«${LQ03.NOMFED1()}»</w:t>
-            </w:r>
-            <w:r>
-              <w:rPr>
-                <w:rFonts w:ascii="Times New Roman" w:hAnsi="Times New Roman" w:cs="Times New Roman"/>
-                <w:color w:val="000000"/>
+                <w:sz w:val="24"/>
+                <w:szCs w:val="24"/>
+              </w:rPr>
+              <w:t>«${LQ03.IMDEUD_LETRAS()}»</w:t>
+            </w:r>
+            <w:r>
+              <w:rPr>
+                <w:rFonts w:ascii="Times New Roman" w:hAnsi="Times New Roman" w:cs="Times New Roman"/>
+                <w:sz w:val="24"/>
+                <w:szCs w:val="24"/>
               </w:rPr>
               <w:fldChar w:fldCharType="end"/>
             </w:r>
             <w:r>
               <w:rPr>
                 <w:rFonts w:ascii="Times New Roman" w:hAnsi="Times New Roman" w:cs="Times New Roman"/>
-                <w:color w:val="000000"/>
-              </w:rPr>
-              <w:t xml:space="preserve"> </w:t>
-            </w:r>
-            <w:r>
-              <w:rPr>
-                <w:rFonts w:ascii="Times New Roman" w:hAnsi="Times New Roman" w:cs="Times New Roman"/>
-                <w:color w:val="000000"/>
-              </w:rPr>
-              <w:t xml:space="preserve">aparece a día </w:t>
-            </w:r>
-            <w:r>
-              <w:rPr>
-                <w:rFonts w:ascii="Times New Roman" w:hAnsi="Times New Roman" w:cs="Times New Roman"/>
-                <w:color w:val="000000"/>
+                <w:sz w:val="24"/>
+                <w:szCs w:val="24"/>
+              </w:rPr>
+              <w:t xml:space="preserve"> (</w:t>
+            </w:r>
+            <w:r>
+              <w:rPr>
+                <w:rFonts w:ascii="Times New Roman" w:hAnsi="Times New Roman" w:cs="Times New Roman"/>
+                <w:sz w:val="24"/>
+                <w:szCs w:val="24"/>
               </w:rPr>
               <w:fldChar w:fldCharType="begin"/>
             </w:r>
             <w:r>
               <w:rPr>
                 <w:rFonts w:ascii="Times New Roman" w:hAnsi="Times New Roman" w:cs="Times New Roman"/>
-                <w:color w:val="000000"/>
-              </w:rPr>
-              <w:instrText xml:space="preserve"> MERGEFIELD  ${LQ03.FEVACM()}  \* MERGEFORMAT </w:instrText>
-            </w:r>
-            <w:r>
-              <w:rPr>
-                <w:rFonts w:ascii="Times New Roman" w:hAnsi="Times New Roman" w:cs="Times New Roman"/>
-                <w:color w:val="000000"/>
+                <w:sz w:val="24"/>
+                <w:szCs w:val="24"/>
+              </w:rPr>
+              <w:instrText xml:space="preserve"> MERGEFIELD  ${LQ03.IMDEUD()}  \* MERGEFORMAT </w:instrText>
+            </w:r>
+            <w:r>
+              <w:rPr>
+                <w:rFonts w:ascii="Times New Roman" w:hAnsi="Times New Roman" w:cs="Times New Roman"/>
+                <w:sz w:val="24"/>
+                <w:szCs w:val="24"/>
               </w:rPr>
               <w:fldChar w:fldCharType="separate"/>
             </w:r>
             <w:r>
               <w:rPr>
                 <w:rFonts w:ascii="Times New Roman" w:hAnsi="Times New Roman" w:cs="Times New Roman"/>
-                <w:noProof/>
-                <w:color w:val="000000"/>
-              </w:rPr>
-              <w:t>«${LQ03.FEVACM()}»</w:t>
-            </w:r>
-            <w:r>
-              <w:rPr>
-                <w:rFonts w:ascii="Times New Roman" w:hAnsi="Times New Roman" w:cs="Times New Roman"/>
-                <w:color w:val="000000"/>
+                <w:sz w:val="24"/>
+                <w:szCs w:val="24"/>
+              </w:rPr>
+              <w:t>«${LQ03.IMDEUD()}»</w:t>
+            </w:r>
+            <w:r>
+              <w:rPr>
+                <w:rFonts w:ascii="Times New Roman" w:hAnsi="Times New Roman" w:cs="Times New Roman"/>
+                <w:sz w:val="24"/>
+                <w:szCs w:val="24"/>
               </w:rPr>
               <w:fldChar w:fldCharType="end"/>
             </w:r>
             <w:r>
               <w:rPr>
                 <w:rFonts w:ascii="Times New Roman" w:hAnsi="Times New Roman" w:cs="Times New Roman"/>
-                <w:color w:val="000000"/>
-              </w:rPr>
-              <w:t xml:space="preserve"> un </w:t>
-            </w:r>
-            <w:r>
-              <w:rPr>
-                <w:rFonts w:ascii="Times New Roman" w:hAnsi="Times New Roman" w:cs="Times New Roman"/>
-                <w:sz w:val="24"/>
-                <w:szCs w:val="24"/>
-              </w:rPr>
-              <w:t xml:space="preserve">saldo deudor </w:t>
-            </w:r>
-            <w:r>
-              <w:rPr>
-                <w:rFonts w:ascii="Times New Roman" w:hAnsi="Times New Roman" w:cs="Times New Roman"/>
-                <w:sz w:val="24"/>
-                <w:szCs w:val="24"/>
-              </w:rPr>
-              <w:fldChar w:fldCharType="begin"/>
-            </w:r>
-            <w:r>
-              <w:rPr>
-                <w:rFonts w:ascii="Times New Roman" w:hAnsi="Times New Roman" w:cs="Times New Roman"/>
-                <w:sz w:val="24"/>
-                <w:szCs w:val="24"/>
-              </w:rPr>
-              <w:instrText xml:space="preserve"> MERGEFIELD  ${LQ03.IMDEUD_LETRAS()}  \* MERGEFORMAT </w:instrText>
-            </w:r>
-            <w:r>
-              <w:rPr>
-                <w:rFonts w:ascii="Times New Roman" w:hAnsi="Times New Roman" w:cs="Times New Roman"/>
-                <w:sz w:val="24"/>
-                <w:szCs w:val="24"/>
-              </w:rPr>
-              <w:fldChar w:fldCharType="separate"/>
-            </w:r>
-            <w:r>
-              <w:rPr>
-                <w:rFonts w:ascii="Times New Roman" w:hAnsi="Times New Roman" w:cs="Times New Roman"/>
-                <w:noProof/>
-                <w:sz w:val="24"/>
-                <w:szCs w:val="24"/>
-              </w:rPr>
-              <w:t>«${LQ03.IMDEUD_LETRAS()}»</w:t>
-            </w:r>
-            <w:r>
-              <w:rPr>
-                <w:rFonts w:ascii="Times New Roman" w:hAnsi="Times New Roman" w:cs="Times New Roman"/>
-                <w:sz w:val="24"/>
-                <w:szCs w:val="24"/>
-              </w:rPr>
-              <w:fldChar w:fldCharType="end"/>
-            </w:r>
-            <w:r>
-              <w:rPr>
-                <w:rFonts w:ascii="Times New Roman" w:hAnsi="Times New Roman" w:cs="Times New Roman"/>
-                <w:sz w:val="24"/>
-                <w:szCs w:val="24"/>
-              </w:rPr>
-              <w:t xml:space="preserve"> (</w:t>
-            </w:r>
-            <w:r>
-              <w:rPr>
-                <w:rFonts w:ascii="Times New Roman" w:hAnsi="Times New Roman" w:cs="Times New Roman"/>
-                <w:sz w:val="24"/>
-                <w:szCs w:val="24"/>
-              </w:rPr>
-              <w:fldChar w:fldCharType="begin"/>
-            </w:r>
-            <w:r>
-              <w:rPr>
-                <w:rFonts w:ascii="Times New Roman" w:hAnsi="Times New Roman" w:cs="Times New Roman"/>
-                <w:sz w:val="24"/>
-                <w:szCs w:val="24"/>
-              </w:rPr>
-              <w:instrText xml:space="preserve"> MERGEFIELD  ${LQ03.IMDEUD()}  \* MERGEFORMAT </w:instrText>
-            </w:r>
-            <w:r>
-              <w:rPr>
-                <w:rFonts w:ascii="Times New Roman" w:hAnsi="Times New Roman" w:cs="Times New Roman"/>
-                <w:sz w:val="24"/>
-                <w:szCs w:val="24"/>
-              </w:rPr>
-              <w:fldChar w:fldCharType="separate"/>
-            </w:r>
-            <w:r>
-              <w:rPr>
-                <w:rFonts w:ascii="Times New Roman" w:hAnsi="Times New Roman" w:cs="Times New Roman"/>
-                <w:noProof/>
-                <w:sz w:val="24"/>
-                <w:szCs w:val="24"/>
-              </w:rPr>
-              <w:t>«${LQ03.IMDEUD()}»</w:t>
-            </w:r>
-            <w:r>
-              <w:rPr>
-                <w:rFonts w:ascii="Times New Roman" w:hAnsi="Times New Roman" w:cs="Times New Roman"/>
-                <w:sz w:val="24"/>
-                <w:szCs w:val="24"/>
-              </w:rPr>
-              <w:fldChar w:fldCharType="end"/>
-            </w:r>
-            <w:r>
-              <w:rPr>
-                <w:rFonts w:ascii="Times New Roman" w:hAnsi="Times New Roman" w:cs="Times New Roman"/>
-                <w:sz w:val="24"/>
-                <w:szCs w:val="24"/>
-              </w:rPr>
-              <w:t xml:space="preserve"> </w:t>
-            </w:r>
-            <w:r>
-              <w:rPr>
-                <w:rFonts w:ascii="Times New Roman" w:hAnsi="Times New Roman" w:cs="Times New Roman"/>
-                <w:sz w:val="24"/>
-                <w:szCs w:val="24"/>
-              </w:rPr>
-              <w:t xml:space="preserve">euros) </w:t>
-            </w:r>
-            <w:r>
-              <w:rPr>
-                <w:rFonts w:ascii="Times New Roman" w:hAnsi="Times New Roman" w:cs="Times New Roman"/>
-                <w:sz w:val="24"/>
-                <w:szCs w:val="24"/>
-              </w:rPr>
-              <w:t xml:space="preserve">a favor de </w:t>
+                <w:sz w:val="24"/>
+                <w:szCs w:val="24"/>
+              </w:rPr>
+              <w:t xml:space="preserve"> euros) a favor de </w:t>
             </w:r>
             <w:proofErr w:type="spellStart"/>
             <w:r>
@@ -2823,15 +2815,7 @@
                 <w:sz w:val="24"/>
                 <w:szCs w:val="24"/>
               </w:rPr>
-              <w:t>, S.A</w:t>
-            </w:r>
-            <w:r>
-              <w:rPr>
-                <w:rFonts w:ascii="Times New Roman" w:hAnsi="Times New Roman" w:cs="Times New Roman"/>
-                <w:sz w:val="24"/>
-                <w:szCs w:val="24"/>
-              </w:rPr>
-              <w:t>.</w:t>
+              <w:t>, S.A.</w:t>
             </w:r>
           </w:p>
         </w:tc>
@@ -2842,6 +2826,8 @@
         <w:jc w:val="both"/>
         <w:rPr>
           <w:rFonts w:ascii="Times New Roman" w:hAnsi="Times New Roman" w:cs="Times New Roman"/>
+          <w:sz w:val="24"/>
+          <w:szCs w:val="24"/>
         </w:rPr>
       </w:pPr>
     </w:p>
@@ -2851,41 +2837,55 @@
         <w:jc w:val="both"/>
         <w:rPr>
           <w:rFonts w:ascii="Times New Roman" w:hAnsi="Times New Roman" w:cs="Times New Roman"/>
+          <w:sz w:val="24"/>
+          <w:szCs w:val="24"/>
         </w:rPr>
       </w:pPr>
       <w:r>
         <w:rPr>
           <w:rFonts w:ascii="Times New Roman" w:hAnsi="Times New Roman" w:cs="Times New Roman"/>
+          <w:sz w:val="24"/>
+          <w:szCs w:val="24"/>
         </w:rPr>
         <w:t>Y para que conste y a los efectos op</w:t>
       </w:r>
       <w:r>
         <w:rPr>
           <w:rFonts w:ascii="Times New Roman" w:hAnsi="Times New Roman" w:cs="Times New Roman"/>
+          <w:sz w:val="24"/>
+          <w:szCs w:val="24"/>
         </w:rPr>
         <w:t>o</w:t>
       </w:r>
       <w:r>
         <w:rPr>
           <w:rFonts w:ascii="Times New Roman" w:hAnsi="Times New Roman" w:cs="Times New Roman"/>
+          <w:sz w:val="24"/>
+          <w:szCs w:val="24"/>
         </w:rPr>
         <w:t xml:space="preserve">rtunos, expide este certificado en </w:t>
       </w:r>
       <w:r>
         <w:rPr>
           <w:rFonts w:ascii="Times New Roman" w:hAnsi="Times New Roman" w:cs="Times New Roman"/>
+          <w:sz w:val="24"/>
+          <w:szCs w:val="24"/>
         </w:rPr>
         <w:fldChar w:fldCharType="begin"/>
       </w:r>
       <w:r>
         <w:rPr>
           <w:rFonts w:ascii="Times New Roman" w:hAnsi="Times New Roman" w:cs="Times New Roman"/>
+          <w:sz w:val="24"/>
+          <w:szCs w:val="24"/>
         </w:rPr>
         <w:instrText xml:space="preserve"> MERGEFIELD  ${CIUDAD_FIRMA}  \* MERGEFORMAT </w:instrText>
       </w:r>
       <w:r>
         <w:rPr>
           <w:rFonts w:ascii="Times New Roman" w:hAnsi="Times New Roman" w:cs="Times New Roman"/>
+          <w:sz w:val="24"/>
+          <w:szCs w:val="24"/>
         </w:rPr>
         <w:fldChar w:fldCharType="separate"/>
       </w:r>
@@ -2893,48 +2893,64 @@
         <w:rPr>
           <w:rFonts w:ascii="Times New Roman" w:hAnsi="Times New Roman" w:cs="Times New Roman"/>
           <w:noProof/>
+          <w:sz w:val="24"/>
+          <w:szCs w:val="24"/>
         </w:rPr>
         <w:t>«${CIUDAD_FIRMA}»</w:t>
       </w:r>
       <w:r>
         <w:rPr>
           <w:rFonts w:ascii="Times New Roman" w:hAnsi="Times New Roman" w:cs="Times New Roman"/>
+          <w:sz w:val="24"/>
+          <w:szCs w:val="24"/>
         </w:rPr>
         <w:fldChar w:fldCharType="end"/>
       </w:r>
       <w:r>
         <w:rPr>
           <w:rFonts w:ascii="Times New Roman" w:hAnsi="Times New Roman" w:cs="Times New Roman"/>
+          <w:sz w:val="24"/>
+          <w:szCs w:val="24"/>
         </w:rPr>
         <w:t xml:space="preserve"> </w:t>
       </w:r>
       <w:r>
         <w:rPr>
           <w:rFonts w:ascii="Times New Roman" w:hAnsi="Times New Roman" w:cs="Times New Roman"/>
+          <w:sz w:val="24"/>
+          <w:szCs w:val="24"/>
         </w:rPr>
         <w:t>a</w:t>
       </w:r>
       <w:r>
         <w:rPr>
           <w:rFonts w:ascii="Times New Roman" w:hAnsi="Times New Roman" w:cs="Times New Roman"/>
+          <w:sz w:val="24"/>
+          <w:szCs w:val="24"/>
         </w:rPr>
         <w:t xml:space="preserve"> </w:t>
       </w:r>
       <w:r>
         <w:rPr>
           <w:rFonts w:ascii="Times New Roman" w:hAnsi="Times New Roman" w:cs="Times New Roman"/>
+          <w:sz w:val="24"/>
+          <w:szCs w:val="24"/>
         </w:rPr>
         <w:fldChar w:fldCharType="begin"/>
       </w:r>
       <w:r>
         <w:rPr>
           <w:rFonts w:ascii="Times New Roman" w:hAnsi="Times New Roman" w:cs="Times New Roman"/>
+          <w:sz w:val="24"/>
+          <w:szCs w:val="24"/>
         </w:rPr>
         <w:instrText xml:space="preserve"> MERGEFIELD  ${FECHA_FIRMA}  \* MERGEFORMAT </w:instrText>
       </w:r>
       <w:r>
         <w:rPr>
           <w:rFonts w:ascii="Times New Roman" w:hAnsi="Times New Roman" w:cs="Times New Roman"/>
+          <w:sz w:val="24"/>
+          <w:szCs w:val="24"/>
         </w:rPr>
         <w:fldChar w:fldCharType="separate"/>
       </w:r>
@@ -2942,18 +2958,24 @@
         <w:rPr>
           <w:rFonts w:ascii="Times New Roman" w:hAnsi="Times New Roman" w:cs="Times New Roman"/>
           <w:noProof/>
+          <w:sz w:val="24"/>
+          <w:szCs w:val="24"/>
         </w:rPr>
         <w:t>«${FECHA_FIRMA}»</w:t>
       </w:r>
       <w:r>
         <w:rPr>
           <w:rFonts w:ascii="Times New Roman" w:hAnsi="Times New Roman" w:cs="Times New Roman"/>
+          <w:sz w:val="24"/>
+          <w:szCs w:val="24"/>
         </w:rPr>
         <w:fldChar w:fldCharType="end"/>
       </w:r>
       <w:r>
         <w:rPr>
           <w:rFonts w:ascii="Times New Roman" w:hAnsi="Times New Roman" w:cs="Times New Roman"/>
+          <w:sz w:val="24"/>
+          <w:szCs w:val="24"/>
         </w:rPr>
         <w:t>.</w:t>
       </w:r>
@@ -3140,7 +3162,15 @@
         <w:rPr>
           <w:rFonts w:ascii="Times New Roman" w:hAnsi="Times New Roman" w:cs="Times New Roman"/>
         </w:rPr>
-        <w:t xml:space="preserve">a nombre de </w:t>
+        <w:t>a no</w:t>
+      </w:r>
+      <w:bookmarkStart w:id="0" w:name="_GoBack"/>
+      <w:bookmarkEnd w:id="0"/>
+      <w:r>
+        <w:rPr>
+          <w:rFonts w:ascii="Times New Roman" w:hAnsi="Times New Roman" w:cs="Times New Roman"/>
+        </w:rPr>
+        <w:t xml:space="preserve">mbre de </w:t>
       </w:r>
       <w:r>
         <w:rPr>
@@ -3198,11 +3228,11 @@
         <w:tblLook w:val="04A0" w:firstRow="1" w:lastRow="0" w:firstColumn="1" w:lastColumn="0" w:noHBand="0" w:noVBand="1"/>
       </w:tblPr>
       <w:tblGrid>
-        <w:gridCol w:w="1564"/>
-        <w:gridCol w:w="1656"/>
-        <w:gridCol w:w="1565"/>
-        <w:gridCol w:w="1570"/>
-        <w:gridCol w:w="2365"/>
+        <w:gridCol w:w="1683"/>
+        <w:gridCol w:w="2095"/>
+        <w:gridCol w:w="1544"/>
+        <w:gridCol w:w="1705"/>
+        <w:gridCol w:w="1693"/>
       </w:tblGrid>
       <w:tr>
         <w:trPr>
@@ -3210,7 +3240,7 @@
         </w:trPr>
         <w:tc>
           <w:tcPr>
-            <w:tcW w:w="1728" w:type="dxa"/>
+            <w:tcW w:w="1670" w:type="dxa"/>
             <w:tcBorders>
               <w:top w:val="nil"/>
               <w:left w:val="nil"/>
@@ -3223,11 +3253,15 @@
               <w:jc w:val="center"/>
               <w:rPr>
                 <w:rFonts w:ascii="Times New Roman" w:hAnsi="Times New Roman" w:cs="Times New Roman"/>
+                <w:sz w:val="20"/>
+                <w:szCs w:val="20"/>
               </w:rPr>
             </w:pPr>
             <w:r>
               <w:rPr>
                 <w:rFonts w:ascii="Times New Roman" w:hAnsi="Times New Roman" w:cs="Times New Roman"/>
+                <w:sz w:val="20"/>
+                <w:szCs w:val="20"/>
               </w:rPr>
               <w:t>FECHA</w:t>
             </w:r>
@@ -3235,7 +3269,7 @@
         </w:tc>
         <w:tc>
           <w:tcPr>
-            <w:tcW w:w="1729" w:type="dxa"/>
+            <w:tcW w:w="1698" w:type="dxa"/>
             <w:tcBorders>
               <w:top w:val="nil"/>
               <w:left w:val="nil"/>
@@ -3248,11 +3282,15 @@
               <w:jc w:val="center"/>
               <w:rPr>
                 <w:rFonts w:ascii="Times New Roman" w:hAnsi="Times New Roman" w:cs="Times New Roman"/>
+                <w:sz w:val="20"/>
+                <w:szCs w:val="20"/>
               </w:rPr>
             </w:pPr>
             <w:r>
               <w:rPr>
                 <w:rFonts w:ascii="Times New Roman" w:hAnsi="Times New Roman" w:cs="Times New Roman"/>
+                <w:sz w:val="20"/>
+                <w:szCs w:val="20"/>
               </w:rPr>
               <w:t>CONCEPTO</w:t>
             </w:r>
@@ -3260,7 +3298,7 @@
         </w:tc>
         <w:tc>
           <w:tcPr>
-            <w:tcW w:w="1729" w:type="dxa"/>
+            <w:tcW w:w="1671" w:type="dxa"/>
             <w:tcBorders>
               <w:top w:val="nil"/>
               <w:left w:val="nil"/>
@@ -3273,11 +3311,15 @@
               <w:jc w:val="center"/>
               <w:rPr>
                 <w:rFonts w:ascii="Times New Roman" w:hAnsi="Times New Roman" w:cs="Times New Roman"/>
+                <w:sz w:val="20"/>
+                <w:szCs w:val="20"/>
               </w:rPr>
             </w:pPr>
             <w:r>
               <w:rPr>
                 <w:rFonts w:ascii="Times New Roman" w:hAnsi="Times New Roman" w:cs="Times New Roman"/>
+                <w:sz w:val="20"/>
+                <w:szCs w:val="20"/>
               </w:rPr>
               <w:t>DEBE EUROS</w:t>
             </w:r>
@@ -3285,7 +3327,7 @@
         </w:tc>
         <w:tc>
           <w:tcPr>
-            <w:tcW w:w="1729" w:type="dxa"/>
+            <w:tcW w:w="1673" w:type="dxa"/>
             <w:tcBorders>
               <w:top w:val="nil"/>
               <w:left w:val="nil"/>
@@ -3298,11 +3340,15 @@
               <w:jc w:val="center"/>
               <w:rPr>
                 <w:rFonts w:ascii="Times New Roman" w:hAnsi="Times New Roman" w:cs="Times New Roman"/>
+                <w:sz w:val="20"/>
+                <w:szCs w:val="20"/>
               </w:rPr>
             </w:pPr>
             <w:r>
               <w:rPr>
                 <w:rFonts w:ascii="Times New Roman" w:hAnsi="Times New Roman" w:cs="Times New Roman"/>
+                <w:sz w:val="20"/>
+                <w:szCs w:val="20"/>
               </w:rPr>
               <w:t>HABER EUROS</w:t>
             </w:r>
@@ -3310,7 +3356,7 @@
         </w:tc>
         <w:tc>
           <w:tcPr>
-            <w:tcW w:w="1729" w:type="dxa"/>
+            <w:tcW w:w="2008" w:type="dxa"/>
             <w:tcBorders>
               <w:top w:val="nil"/>
               <w:left w:val="nil"/>
@@ -3323,11 +3369,15 @@
               <w:jc w:val="center"/>
               <w:rPr>
                 <w:rFonts w:ascii="Times New Roman" w:hAnsi="Times New Roman" w:cs="Times New Roman"/>
+                <w:sz w:val="20"/>
+                <w:szCs w:val="20"/>
               </w:rPr>
             </w:pPr>
             <w:r>
               <w:rPr>
                 <w:rFonts w:ascii="Times New Roman" w:hAnsi="Times New Roman" w:cs="Times New Roman"/>
+                <w:sz w:val="20"/>
+                <w:szCs w:val="20"/>
               </w:rPr>
               <w:t>SALDO EUROS</w:t>
             </w:r>
@@ -3341,22 +3391,135 @@
         </w:trPr>
         <w:tc>
           <w:tcPr>
-            <w:tcW w:w="1728" w:type="dxa"/>
+            <w:tcW w:w="1670" w:type="dxa"/>
             <w:tcBorders>
               <w:top w:val="single" w:sz="4" w:space="0" w:color="auto"/>
             </w:tcBorders>
           </w:tcPr>
           <w:p>
             <w:pPr>
-              <w:rPr>
-                <w:rFonts w:ascii="Times New Roman" w:hAnsi="Times New Roman" w:cs="Times New Roman"/>
+              <w:jc w:val="center"/>
+              <w:rPr>
+                <w:rFonts w:ascii="Times New Roman" w:hAnsi="Times New Roman" w:cs="Times New Roman"/>
+                <w:sz w:val="20"/>
+                <w:szCs w:val="20"/>
               </w:rPr>
             </w:pPr>
+            <w:r>
+              <w:rPr>
+                <w:rFonts w:ascii="Times New Roman" w:hAnsi="Times New Roman" w:cs="Times New Roman"/>
+              </w:rPr>
+              <w:fldChar w:fldCharType="begin"/>
+            </w:r>
+            <w:r>
+              <w:rPr>
+                <w:rFonts w:ascii="Times New Roman" w:hAnsi="Times New Roman" w:cs="Times New Roman"/>
+              </w:rPr>
+              <w:instrText xml:space="preserve"> MERGEFIELD  "@before-row[#list CONCEPTOS as c]"  \* MERGEFORMAT </w:instrText>
+            </w:r>
+            <w:r>
+              <w:rPr>
+                <w:rFonts w:ascii="Times New Roman" w:hAnsi="Times New Roman" w:cs="Times New Roman"/>
+              </w:rPr>
+              <w:fldChar w:fldCharType="separate"/>
+            </w:r>
+            <w:r>
+              <w:rPr>
+                <w:rFonts w:ascii="Times New Roman" w:hAnsi="Times New Roman" w:cs="Times New Roman"/>
+                <w:noProof/>
+              </w:rPr>
+              <w:t>«@before-row[#list CONCEPTOS as c]»</w:t>
+            </w:r>
+            <w:r>
+              <w:rPr>
+                <w:rFonts w:ascii="Times New Roman" w:hAnsi="Times New Roman" w:cs="Times New Roman"/>
+              </w:rPr>
+              <w:fldChar w:fldCharType="end"/>
+            </w:r>
+            <w:r>
+              <w:rPr>
+                <w:rFonts w:ascii="Times New Roman" w:hAnsi="Times New Roman" w:cs="Times New Roman"/>
+              </w:rPr>
+              <w:t xml:space="preserve"> </w:t>
+            </w:r>
+            <w:r>
+              <w:rPr>
+                <w:rFonts w:ascii="Times New Roman" w:hAnsi="Times New Roman" w:cs="Times New Roman"/>
+                <w:lang w:val="en-US"/>
+              </w:rPr>
+              <w:fldChar w:fldCharType="begin"/>
+            </w:r>
+            <w:r>
+              <w:rPr>
+                <w:rFonts w:ascii="Times New Roman" w:hAnsi="Times New Roman" w:cs="Times New Roman"/>
+                <w:lang w:val="en-US"/>
+              </w:rPr>
+              <w:instrText xml:space="preserve"> MERGEFIELD  ${c.FECHA()} </w:instrText>
+            </w:r>
+            <w:r>
+              <w:rPr>
+                <w:rFonts w:ascii="Times New Roman" w:hAnsi="Times New Roman" w:cs="Times New Roman"/>
+                <w:lang w:val="en-US"/>
+              </w:rPr>
+              <w:fldChar w:fldCharType="separate"/>
+            </w:r>
+            <w:r>
+              <w:rPr>
+                <w:rFonts w:ascii="Times New Roman" w:hAnsi="Times New Roman" w:cs="Times New Roman"/>
+                <w:noProof/>
+                <w:lang w:val="en-US"/>
+              </w:rPr>
+              <w:t>«${c.FECHA()}»</w:t>
+            </w:r>
+            <w:r>
+              <w:rPr>
+                <w:rFonts w:ascii="Times New Roman" w:hAnsi="Times New Roman" w:cs="Times New Roman"/>
+                <w:lang w:val="en-US"/>
+              </w:rPr>
+              <w:fldChar w:fldCharType="end"/>
+            </w:r>
+            <w:r>
+              <w:rPr>
+                <w:rFonts w:ascii="Times New Roman" w:hAnsi="Times New Roman" w:cs="Times New Roman"/>
+              </w:rPr>
+              <w:t xml:space="preserve"> </w:t>
+            </w:r>
+            <w:r>
+              <w:rPr>
+                <w:rFonts w:ascii="Times New Roman" w:hAnsi="Times New Roman" w:cs="Times New Roman"/>
+              </w:rPr>
+              <w:fldChar w:fldCharType="begin"/>
+            </w:r>
+            <w:r>
+              <w:rPr>
+                <w:rFonts w:ascii="Times New Roman" w:hAnsi="Times New Roman" w:cs="Times New Roman"/>
+              </w:rPr>
+              <w:instrText xml:space="preserve"> MERGEFIELD  @after-row[/#list]  \* MERGEFORMAT </w:instrText>
+            </w:r>
+            <w:r>
+              <w:rPr>
+                <w:rFonts w:ascii="Times New Roman" w:hAnsi="Times New Roman" w:cs="Times New Roman"/>
+              </w:rPr>
+              <w:fldChar w:fldCharType="separate"/>
+            </w:r>
+            <w:r>
+              <w:rPr>
+                <w:rFonts w:ascii="Times New Roman" w:hAnsi="Times New Roman" w:cs="Times New Roman"/>
+                <w:noProof/>
+              </w:rPr>
+              <w:t>«@after-row[/#list]»</w:t>
+            </w:r>
+            <w:r>
+              <w:rPr>
+                <w:rFonts w:ascii="Times New Roman" w:hAnsi="Times New Roman" w:cs="Times New Roman"/>
+              </w:rPr>
+              <w:fldChar w:fldCharType="end"/>
+            </w:r>
           </w:p>
         </w:tc>
         <w:tc>
           <w:tcPr>
-            <w:tcW w:w="1729" w:type="dxa"/>
+            <w:tcW w:w="1698" w:type="dxa"/>
             <w:tcBorders>
               <w:top w:val="single" w:sz="4" w:space="0" w:color="auto"/>
             </w:tcBorders>
@@ -3365,468 +3528,208 @@
             <w:pPr>
               <w:rPr>
                 <w:rFonts w:ascii="Times New Roman" w:hAnsi="Times New Roman" w:cs="Times New Roman"/>
+                <w:sz w:val="20"/>
+                <w:szCs w:val="20"/>
               </w:rPr>
             </w:pPr>
             <w:r>
               <w:rPr>
                 <w:rFonts w:ascii="Times New Roman" w:hAnsi="Times New Roman" w:cs="Times New Roman"/>
-              </w:rPr>
-              <w:t>Capital inicial</w:t>
+                <w:lang w:val="en-US"/>
+              </w:rPr>
+              <w:fldChar w:fldCharType="begin"/>
+            </w:r>
+            <w:r>
+              <w:rPr>
+                <w:rFonts w:ascii="Times New Roman" w:hAnsi="Times New Roman" w:cs="Times New Roman"/>
+                <w:lang w:val="en-US"/>
+              </w:rPr>
+              <w:instrText xml:space="preserve"> MERGEFIELD  ${c.CONCEPTO()} </w:instrText>
+            </w:r>
+            <w:r>
+              <w:rPr>
+                <w:rFonts w:ascii="Times New Roman" w:hAnsi="Times New Roman" w:cs="Times New Roman"/>
+                <w:lang w:val="en-US"/>
+              </w:rPr>
+              <w:fldChar w:fldCharType="separate"/>
+            </w:r>
+            <w:r>
+              <w:rPr>
+                <w:rFonts w:ascii="Times New Roman" w:hAnsi="Times New Roman" w:cs="Times New Roman"/>
+                <w:noProof/>
+                <w:lang w:val="en-US"/>
+              </w:rPr>
+              <w:t>«${c.CONCEPTO()}»</w:t>
+            </w:r>
+            <w:r>
+              <w:rPr>
+                <w:rFonts w:ascii="Times New Roman" w:hAnsi="Times New Roman" w:cs="Times New Roman"/>
+                <w:lang w:val="en-US"/>
+              </w:rPr>
+              <w:fldChar w:fldCharType="end"/>
             </w:r>
           </w:p>
         </w:tc>
         <w:tc>
           <w:tcPr>
-            <w:tcW w:w="1729" w:type="dxa"/>
+            <w:tcW w:w="1671" w:type="dxa"/>
             <w:tcBorders>
               <w:top w:val="single" w:sz="4" w:space="0" w:color="auto"/>
             </w:tcBorders>
           </w:tcPr>
           <w:p>
             <w:pPr>
-              <w:rPr>
-                <w:rFonts w:ascii="Times New Roman" w:hAnsi="Times New Roman" w:cs="Times New Roman"/>
+              <w:jc w:val="right"/>
+              <w:rPr>
+                <w:rFonts w:ascii="Times New Roman" w:hAnsi="Times New Roman" w:cs="Times New Roman"/>
+                <w:sz w:val="20"/>
+                <w:szCs w:val="20"/>
               </w:rPr>
             </w:pPr>
+            <w:r>
+              <w:rPr>
+                <w:rFonts w:ascii="Times New Roman" w:hAnsi="Times New Roman" w:cs="Times New Roman"/>
+                <w:lang w:val="en-US"/>
+              </w:rPr>
+              <w:fldChar w:fldCharType="begin"/>
+            </w:r>
+            <w:r>
+              <w:rPr>
+                <w:rFonts w:ascii="Times New Roman" w:hAnsi="Times New Roman" w:cs="Times New Roman"/>
+                <w:lang w:val="en-US"/>
+              </w:rPr>
+              <w:instrText xml:space="preserve"> MERGEFIELD  ${c.DEBE()} </w:instrText>
+            </w:r>
+            <w:r>
+              <w:rPr>
+                <w:rFonts w:ascii="Times New Roman" w:hAnsi="Times New Roman" w:cs="Times New Roman"/>
+                <w:lang w:val="en-US"/>
+              </w:rPr>
+              <w:fldChar w:fldCharType="separate"/>
+            </w:r>
+            <w:r>
+              <w:rPr>
+                <w:rFonts w:ascii="Times New Roman" w:hAnsi="Times New Roman" w:cs="Times New Roman"/>
+                <w:noProof/>
+                <w:lang w:val="en-US"/>
+              </w:rPr>
+              <w:t>«${c.DEBE()}»</w:t>
+            </w:r>
+            <w:r>
+              <w:rPr>
+                <w:rFonts w:ascii="Times New Roman" w:hAnsi="Times New Roman" w:cs="Times New Roman"/>
+                <w:lang w:val="en-US"/>
+              </w:rPr>
+              <w:fldChar w:fldCharType="end"/>
+            </w:r>
           </w:p>
         </w:tc>
         <w:tc>
           <w:tcPr>
-            <w:tcW w:w="1729" w:type="dxa"/>
+            <w:tcW w:w="1673" w:type="dxa"/>
             <w:tcBorders>
               <w:top w:val="single" w:sz="4" w:space="0" w:color="auto"/>
             </w:tcBorders>
           </w:tcPr>
           <w:p>
             <w:pPr>
-              <w:rPr>
-                <w:rFonts w:ascii="Times New Roman" w:hAnsi="Times New Roman" w:cs="Times New Roman"/>
+              <w:jc w:val="right"/>
+              <w:rPr>
+                <w:rFonts w:ascii="Times New Roman" w:hAnsi="Times New Roman" w:cs="Times New Roman"/>
+                <w:sz w:val="20"/>
+                <w:szCs w:val="20"/>
               </w:rPr>
             </w:pPr>
+            <w:r>
+              <w:rPr>
+                <w:rFonts w:ascii="Times New Roman" w:hAnsi="Times New Roman" w:cs="Times New Roman"/>
+                <w:lang w:val="en-US"/>
+              </w:rPr>
+              <w:fldChar w:fldCharType="begin"/>
+            </w:r>
+            <w:r>
+              <w:rPr>
+                <w:rFonts w:ascii="Times New Roman" w:hAnsi="Times New Roman" w:cs="Times New Roman"/>
+                <w:lang w:val="en-US"/>
+              </w:rPr>
+              <w:instrText xml:space="preserve"> MERGEFIELD  ${c.HABER()} </w:instrText>
+            </w:r>
+            <w:r>
+              <w:rPr>
+                <w:rFonts w:ascii="Times New Roman" w:hAnsi="Times New Roman" w:cs="Times New Roman"/>
+                <w:lang w:val="en-US"/>
+              </w:rPr>
+              <w:fldChar w:fldCharType="separate"/>
+            </w:r>
+            <w:r>
+              <w:rPr>
+                <w:rFonts w:ascii="Times New Roman" w:hAnsi="Times New Roman" w:cs="Times New Roman"/>
+                <w:noProof/>
+                <w:lang w:val="en-US"/>
+              </w:rPr>
+              <w:t>«${c.HABER()}»</w:t>
+            </w:r>
+            <w:r>
+              <w:rPr>
+                <w:rFonts w:ascii="Times New Roman" w:hAnsi="Times New Roman" w:cs="Times New Roman"/>
+                <w:lang w:val="en-US"/>
+              </w:rPr>
+              <w:fldChar w:fldCharType="end"/>
+            </w:r>
           </w:p>
         </w:tc>
         <w:tc>
           <w:tcPr>
-            <w:tcW w:w="1729" w:type="dxa"/>
+            <w:tcW w:w="2008" w:type="dxa"/>
             <w:tcBorders>
               <w:top w:val="single" w:sz="4" w:space="0" w:color="auto"/>
             </w:tcBorders>
           </w:tcPr>
           <w:p>
             <w:pPr>
-              <w:autoSpaceDE w:val="0"/>
-              <w:autoSpaceDN w:val="0"/>
-              <w:adjustRightInd w:val="0"/>
               <w:jc w:val="right"/>
               <w:rPr>
                 <w:rFonts w:ascii="Times New Roman" w:hAnsi="Times New Roman" w:cs="Times New Roman"/>
+                <w:sz w:val="20"/>
+                <w:szCs w:val="20"/>
+              </w:rPr>
+            </w:pPr>
+            <w:r>
+              <w:rPr>
+                <w:rFonts w:ascii="Times New Roman" w:hAnsi="Times New Roman" w:cs="Times New Roman"/>
+                <w:lang w:val="en-US"/>
+              </w:rPr>
+              <w:fldChar w:fldCharType="begin"/>
+            </w:r>
+            <w:r>
+              <w:rPr>
+                <w:rFonts w:ascii="Times New Roman" w:hAnsi="Times New Roman" w:cs="Times New Roman"/>
+                <w:lang w:val="en-US"/>
+              </w:rPr>
+              <w:instrText xml:space="preserve"> MERGEFIELD  ${c.SALDO()} </w:instrText>
+            </w:r>
+            <w:r>
+              <w:rPr>
+                <w:rFonts w:ascii="Times New Roman" w:hAnsi="Times New Roman" w:cs="Times New Roman"/>
+                <w:lang w:val="en-US"/>
+              </w:rPr>
+              <w:fldChar w:fldCharType="separate"/>
+            </w:r>
+            <w:r>
+              <w:rPr>
+                <w:rFonts w:ascii="Times New Roman" w:hAnsi="Times New Roman" w:cs="Times New Roman"/>
                 <w:noProof/>
-              </w:rPr>
-            </w:pPr>
-            <w:r>
-              <w:rPr>
-                <w:rFonts w:ascii="Times New Roman" w:hAnsi="Times New Roman" w:cs="Times New Roman"/>
-                <w:noProof/>
-              </w:rPr>
-              <w:fldChar w:fldCharType="begin"/>
-            </w:r>
-            <w:r>
-              <w:rPr>
-                <w:rFonts w:ascii="Times New Roman" w:hAnsi="Times New Roman" w:cs="Times New Roman"/>
-                <w:noProof/>
-              </w:rPr>
-              <w:instrText xml:space="preserve"> MERGEFIELD  ${LQ03.IMCCNS()}  \* MERGEFORMAT </w:instrText>
-            </w:r>
-            <w:r>
-              <w:rPr>
-                <w:rFonts w:ascii="Times New Roman" w:hAnsi="Times New Roman" w:cs="Times New Roman"/>
-                <w:noProof/>
-              </w:rPr>
-              <w:fldChar w:fldCharType="separate"/>
-            </w:r>
-            <w:r>
-              <w:rPr>
-                <w:rFonts w:ascii="Times New Roman" w:hAnsi="Times New Roman" w:cs="Times New Roman"/>
-                <w:noProof/>
-              </w:rPr>
-              <w:t>«${LQ03.IMCCNS()}»</w:t>
-            </w:r>
-            <w:r>
-              <w:rPr>
-                <w:rFonts w:ascii="Times New Roman" w:hAnsi="Times New Roman" w:cs="Times New Roman"/>
-                <w:noProof/>
+                <w:lang w:val="en-US"/>
+              </w:rPr>
+              <w:t>«${c.SALDO()}»</w:t>
+            </w:r>
+            <w:r>
+              <w:rPr>
+                <w:rFonts w:ascii="Times New Roman" w:hAnsi="Times New Roman" w:cs="Times New Roman"/>
+                <w:lang w:val="en-US"/>
               </w:rPr>
               <w:fldChar w:fldCharType="end"/>
             </w:r>
-          </w:p>
-        </w:tc>
-      </w:tr>
-      <w:tr>
-        <w:trPr>
-          <w:jc w:val="center"/>
-        </w:trPr>
-        <w:tc>
-          <w:tcPr>
-            <w:tcW w:w="1728" w:type="dxa"/>
-          </w:tcPr>
-          <w:p>
-            <w:pPr>
-              <w:rPr>
-                <w:rFonts w:ascii="Times New Roman" w:hAnsi="Times New Roman" w:cs="Times New Roman"/>
-              </w:rPr>
-            </w:pPr>
-          </w:p>
-        </w:tc>
-        <w:tc>
-          <w:tcPr>
-            <w:tcW w:w="1729" w:type="dxa"/>
-          </w:tcPr>
-          <w:p>
-            <w:pPr>
-              <w:rPr>
-                <w:rFonts w:ascii="Times New Roman" w:hAnsi="Times New Roman" w:cs="Times New Roman"/>
-              </w:rPr>
-            </w:pPr>
-            <w:r>
-              <w:rPr>
-                <w:rFonts w:ascii="Times New Roman" w:hAnsi="Times New Roman" w:cs="Times New Roman"/>
-              </w:rPr>
-              <w:t>Capital amortizado</w:t>
-            </w:r>
-          </w:p>
-        </w:tc>
-        <w:tc>
-          <w:tcPr>
-            <w:tcW w:w="1729" w:type="dxa"/>
-          </w:tcPr>
-          <w:p>
-            <w:pPr>
-              <w:autoSpaceDE w:val="0"/>
-              <w:autoSpaceDN w:val="0"/>
-              <w:adjustRightInd w:val="0"/>
-              <w:rPr>
-                <w:rFonts w:ascii="Segoe UI" w:hAnsi="Segoe UI" w:cs="Segoe UI"/>
-                <w:sz w:val="20"/>
-                <w:szCs w:val="20"/>
-              </w:rPr>
-            </w:pPr>
-          </w:p>
-          <w:p>
-            <w:pPr>
-              <w:rPr>
-                <w:rFonts w:ascii="Times New Roman" w:hAnsi="Times New Roman" w:cs="Times New Roman"/>
-              </w:rPr>
-            </w:pPr>
-          </w:p>
-        </w:tc>
-        <w:tc>
-          <w:tcPr>
-            <w:tcW w:w="1729" w:type="dxa"/>
-          </w:tcPr>
-          <w:p>
-            <w:pPr>
-              <w:rPr>
-                <w:rFonts w:ascii="Times New Roman" w:hAnsi="Times New Roman" w:cs="Times New Roman"/>
-              </w:rPr>
-            </w:pPr>
-          </w:p>
-        </w:tc>
-        <w:tc>
-          <w:tcPr>
-            <w:tcW w:w="1729" w:type="dxa"/>
-          </w:tcPr>
-          <w:p>
-            <w:pPr>
-              <w:autoSpaceDE w:val="0"/>
-              <w:autoSpaceDN w:val="0"/>
-              <w:adjustRightInd w:val="0"/>
-              <w:jc w:val="right"/>
-              <w:rPr>
-                <w:rFonts w:ascii="Times New Roman" w:hAnsi="Times New Roman" w:cs="Times New Roman"/>
-              </w:rPr>
-            </w:pPr>
-            <w:r>
-              <w:rPr>
-                <w:rFonts w:ascii="Times New Roman" w:hAnsi="Times New Roman" w:cs="Times New Roman"/>
-              </w:rPr>
-              <w:fldChar w:fldCharType="begin"/>
-            </w:r>
-            <w:r>
-              <w:rPr>
-                <w:rFonts w:ascii="Times New Roman" w:hAnsi="Times New Roman" w:cs="Times New Roman"/>
-              </w:rPr>
-              <w:instrText xml:space="preserve"> MERGEFIELD  ${LQ03.IMCPAM()}  \* MERGEFORMAT </w:instrText>
-            </w:r>
-            <w:r>
-              <w:rPr>
-                <w:rFonts w:ascii="Times New Roman" w:hAnsi="Times New Roman" w:cs="Times New Roman"/>
-              </w:rPr>
-              <w:fldChar w:fldCharType="separate"/>
-            </w:r>
-            <w:r>
-              <w:rPr>
-                <w:rFonts w:ascii="Times New Roman" w:hAnsi="Times New Roman" w:cs="Times New Roman"/>
-                <w:noProof/>
-              </w:rPr>
-              <w:t>«${LQ03.IMCPAM()}»</w:t>
-            </w:r>
-            <w:r>
-              <w:rPr>
-                <w:rFonts w:ascii="Times New Roman" w:hAnsi="Times New Roman" w:cs="Times New Roman"/>
-              </w:rPr>
-              <w:fldChar w:fldCharType="end"/>
-            </w:r>
-          </w:p>
-        </w:tc>
-      </w:tr>
-      <w:tr>
-        <w:trPr>
-          <w:jc w:val="center"/>
-        </w:trPr>
-        <w:tc>
-          <w:tcPr>
-            <w:tcW w:w="1728" w:type="dxa"/>
-          </w:tcPr>
-          <w:p>
-            <w:pPr>
-              <w:rPr>
-                <w:rFonts w:ascii="Times New Roman" w:hAnsi="Times New Roman" w:cs="Times New Roman"/>
-              </w:rPr>
-            </w:pPr>
-          </w:p>
-        </w:tc>
-        <w:tc>
-          <w:tcPr>
-            <w:tcW w:w="1729" w:type="dxa"/>
-          </w:tcPr>
-          <w:p>
-            <w:pPr>
-              <w:rPr>
-                <w:rFonts w:ascii="Times New Roman" w:hAnsi="Times New Roman" w:cs="Times New Roman"/>
-              </w:rPr>
-            </w:pPr>
-            <w:r>
-              <w:rPr>
-                <w:rFonts w:ascii="Times New Roman" w:hAnsi="Times New Roman" w:cs="Times New Roman"/>
-              </w:rPr>
-              <w:t>Comisión</w:t>
-            </w:r>
-          </w:p>
-        </w:tc>
-        <w:tc>
-          <w:tcPr>
-            <w:tcW w:w="1729" w:type="dxa"/>
-          </w:tcPr>
-          <w:p>
-            <w:pPr>
-              <w:rPr>
-                <w:rFonts w:ascii="Times New Roman" w:hAnsi="Times New Roman" w:cs="Times New Roman"/>
-              </w:rPr>
-            </w:pPr>
-          </w:p>
-        </w:tc>
-        <w:tc>
-          <w:tcPr>
-            <w:tcW w:w="1729" w:type="dxa"/>
-          </w:tcPr>
-          <w:p>
-            <w:pPr>
-              <w:rPr>
-                <w:rFonts w:ascii="Times New Roman" w:hAnsi="Times New Roman" w:cs="Times New Roman"/>
-              </w:rPr>
-            </w:pPr>
-          </w:p>
-        </w:tc>
-        <w:tc>
-          <w:tcPr>
-            <w:tcW w:w="1729" w:type="dxa"/>
-          </w:tcPr>
-          <w:p>
-            <w:pPr>
-              <w:rPr>
-                <w:rFonts w:ascii="Times New Roman" w:hAnsi="Times New Roman" w:cs="Times New Roman"/>
-              </w:rPr>
-            </w:pPr>
-          </w:p>
-        </w:tc>
-      </w:tr>
-      <w:tr>
-        <w:trPr>
-          <w:jc w:val="center"/>
-        </w:trPr>
-        <w:tc>
-          <w:tcPr>
-            <w:tcW w:w="1728" w:type="dxa"/>
-          </w:tcPr>
-          <w:p>
-            <w:pPr>
-              <w:rPr>
-                <w:rFonts w:ascii="Times New Roman" w:hAnsi="Times New Roman" w:cs="Times New Roman"/>
-              </w:rPr>
-            </w:pPr>
-          </w:p>
-        </w:tc>
-        <w:tc>
-          <w:tcPr>
-            <w:tcW w:w="1729" w:type="dxa"/>
-          </w:tcPr>
-          <w:p>
-            <w:pPr>
-              <w:rPr>
-                <w:rFonts w:ascii="Times New Roman" w:hAnsi="Times New Roman" w:cs="Times New Roman"/>
-              </w:rPr>
-            </w:pPr>
-            <w:r>
-              <w:rPr>
-                <w:rFonts w:ascii="Times New Roman" w:hAnsi="Times New Roman" w:cs="Times New Roman"/>
-              </w:rPr>
-              <w:t xml:space="preserve">Intereses al </w:t>
-            </w:r>
-            <w:r>
-              <w:rPr>
-                <w:rFonts w:ascii="Times New Roman" w:hAnsi="Times New Roman" w:cs="Times New Roman"/>
-                <w:highlight w:val="yellow"/>
-              </w:rPr>
-              <w:t>1.44</w:t>
-            </w:r>
-            <w:r>
-              <w:rPr>
-                <w:rFonts w:ascii="Times New Roman" w:hAnsi="Times New Roman" w:cs="Times New Roman"/>
-              </w:rPr>
-              <w:t>%</w:t>
-            </w:r>
-          </w:p>
-        </w:tc>
-        <w:tc>
-          <w:tcPr>
-            <w:tcW w:w="1729" w:type="dxa"/>
-          </w:tcPr>
-          <w:p>
-            <w:pPr>
-              <w:rPr>
-                <w:rFonts w:ascii="Times New Roman" w:hAnsi="Times New Roman" w:cs="Times New Roman"/>
-              </w:rPr>
-            </w:pPr>
-          </w:p>
-        </w:tc>
-        <w:tc>
-          <w:tcPr>
-            <w:tcW w:w="1729" w:type="dxa"/>
-          </w:tcPr>
-          <w:p>
-            <w:pPr>
-              <w:rPr>
-                <w:rFonts w:ascii="Times New Roman" w:hAnsi="Times New Roman" w:cs="Times New Roman"/>
-              </w:rPr>
-            </w:pPr>
-          </w:p>
-        </w:tc>
-        <w:tc>
-          <w:tcPr>
-            <w:tcW w:w="1729" w:type="dxa"/>
-          </w:tcPr>
-          <w:p>
-            <w:pPr>
-              <w:rPr>
-                <w:rFonts w:ascii="Times New Roman" w:hAnsi="Times New Roman" w:cs="Times New Roman"/>
-              </w:rPr>
-            </w:pPr>
-          </w:p>
-        </w:tc>
-      </w:tr>
-      <w:tr>
-        <w:trPr>
-          <w:jc w:val="center"/>
-        </w:trPr>
-        <w:tc>
-          <w:tcPr>
-            <w:tcW w:w="1728" w:type="dxa"/>
-          </w:tcPr>
-          <w:p>
-            <w:pPr>
-              <w:rPr>
-                <w:rFonts w:ascii="Times New Roman" w:hAnsi="Times New Roman" w:cs="Times New Roman"/>
-              </w:rPr>
-            </w:pPr>
-          </w:p>
-        </w:tc>
-        <w:tc>
-          <w:tcPr>
-            <w:tcW w:w="1729" w:type="dxa"/>
-          </w:tcPr>
-          <w:p>
-            <w:pPr>
-              <w:rPr>
-                <w:rFonts w:ascii="Times New Roman" w:hAnsi="Times New Roman" w:cs="Times New Roman"/>
-              </w:rPr>
-            </w:pPr>
-            <w:r>
-              <w:rPr>
-                <w:rFonts w:ascii="Times New Roman" w:hAnsi="Times New Roman" w:cs="Times New Roman"/>
-              </w:rPr>
-              <w:t xml:space="preserve">Intereses de demora al </w:t>
-            </w:r>
-            <w:r>
-              <w:rPr>
-                <w:rFonts w:ascii="Times New Roman" w:hAnsi="Times New Roman" w:cs="Times New Roman"/>
-                <w:highlight w:val="yellow"/>
-              </w:rPr>
-              <w:t>5.44</w:t>
-            </w:r>
-            <w:r>
-              <w:rPr>
-                <w:rFonts w:ascii="Times New Roman" w:hAnsi="Times New Roman" w:cs="Times New Roman"/>
-              </w:rPr>
-              <w:t xml:space="preserve">% del </w:t>
-            </w:r>
-            <w:r>
-              <w:rPr>
-                <w:rFonts w:ascii="Times New Roman" w:hAnsi="Times New Roman" w:cs="Times New Roman"/>
-              </w:rPr>
-              <w:t>cálculo</w:t>
-            </w:r>
-            <w:r>
-              <w:rPr>
-                <w:rFonts w:ascii="Times New Roman" w:hAnsi="Times New Roman" w:cs="Times New Roman"/>
-              </w:rPr>
-              <w:t xml:space="preserve"> diario</w:t>
-            </w:r>
-          </w:p>
-        </w:tc>
-        <w:tc>
-          <w:tcPr>
-            <w:tcW w:w="1729" w:type="dxa"/>
-          </w:tcPr>
-          <w:p>
-            <w:pPr>
-              <w:rPr>
-                <w:rFonts w:ascii="Times New Roman" w:hAnsi="Times New Roman" w:cs="Times New Roman"/>
-              </w:rPr>
-            </w:pPr>
-          </w:p>
-        </w:tc>
-        <w:tc>
-          <w:tcPr>
-            <w:tcW w:w="1729" w:type="dxa"/>
-          </w:tcPr>
-          <w:p>
-            <w:pPr>
-              <w:rPr>
-                <w:rFonts w:ascii="Times New Roman" w:hAnsi="Times New Roman" w:cs="Times New Roman"/>
-              </w:rPr>
-            </w:pPr>
-          </w:p>
-        </w:tc>
-        <w:tc>
-          <w:tcPr>
-            <w:tcW w:w="1729" w:type="dxa"/>
-          </w:tcPr>
-          <w:p>
-            <w:pPr>
-              <w:rPr>
-                <w:rFonts w:ascii="Times New Roman" w:hAnsi="Times New Roman" w:cs="Times New Roman"/>
-              </w:rPr>
-            </w:pPr>
           </w:p>
         </w:tc>
       </w:tr>
@@ -3835,6 +3738,7 @@
       <w:pPr>
         <w:rPr>
           <w:rFonts w:ascii="Times New Roman" w:hAnsi="Times New Roman" w:cs="Times New Roman"/>
+          <w:u w:val="single"/>
         </w:rPr>
       </w:pPr>
     </w:p>
@@ -5574,7 +5478,6 @@
       <w:spacing w:after="0" w:line="240" w:lineRule="auto"/>
     </w:pPr>
     <w:tblPr>
-      <w:tblInd w:w="0" w:type="dxa"/>
       <w:tblBorders>
         <w:top w:val="single" w:sz="4" w:space="0" w:color="auto"/>
         <w:left w:val="single" w:sz="4" w:space="0" w:color="auto"/>
@@ -5583,12 +5486,6 @@
         <w:insideH w:val="single" w:sz="4" w:space="0" w:color="auto"/>
         <w:insideV w:val="single" w:sz="4" w:space="0" w:color="auto"/>
       </w:tblBorders>
-      <w:tblCellMar>
-        <w:top w:w="0" w:type="dxa"/>
-        <w:left w:w="108" w:type="dxa"/>
-        <w:bottom w:w="0" w:type="dxa"/>
-        <w:right w:w="108" w:type="dxa"/>
-      </w:tblCellMar>
     </w:tblPr>
   </w:style>
   <w:style w:type="paragraph" w:styleId="Textodeglobo">
@@ -5820,7 +5717,6 @@
       <w:spacing w:after="0" w:line="240" w:lineRule="auto"/>
     </w:pPr>
     <w:tblPr>
-      <w:tblInd w:w="0" w:type="dxa"/>
       <w:tblBorders>
         <w:top w:val="single" w:sz="4" w:space="0" w:color="auto"/>
         <w:left w:val="single" w:sz="4" w:space="0" w:color="auto"/>
@@ -5829,12 +5725,6 @@
         <w:insideH w:val="single" w:sz="4" w:space="0" w:color="auto"/>
         <w:insideV w:val="single" w:sz="4" w:space="0" w:color="auto"/>
       </w:tblBorders>
-      <w:tblCellMar>
-        <w:top w:w="0" w:type="dxa"/>
-        <w:left w:w="108" w:type="dxa"/>
-        <w:bottom w:w="0" w:type="dxa"/>
-        <w:right w:w="108" w:type="dxa"/>
-      </w:tblCellMar>
     </w:tblPr>
   </w:style>
   <w:style w:type="paragraph" w:styleId="Textodeglobo">
@@ -6160,7 +6050,7 @@
 </file>
 
 <file path=customXml/itemProps1.xml><?xml version="1.0" encoding="utf-8"?>
-<ds:datastoreItem xmlns:ds="http://schemas.openxmlformats.org/officeDocument/2006/customXml" ds:itemID="{B07A4DAA-2A6E-47A2-9479-05D6C65E846A}">
+<ds:datastoreItem xmlns:ds="http://schemas.openxmlformats.org/officeDocument/2006/customXml" ds:itemID="{8F7083C3-3A5C-4D02-87FC-45E922AF4203}">
   <ds:schemaRefs>
     <ds:schemaRef ds:uri="http://schemas.openxmlformats.org/officeDocument/2006/bibliography"/>
   </ds:schemaRefs>

--- a/recovery-precontencioso-plugin/src/main/resources/plantillasLiquidaciones/PTAMO. PERSONAL.docx
+++ b/recovery-precontencioso-plugin/src/main/resources/plantillasLiquidaciones/PTAMO. PERSONAL.docx
@@ -471,6 +471,14 @@
           <w:szCs w:val="24"/>
         </w:rPr>
         <w:fldChar w:fldCharType="end"/>
+      </w:r>
+      <w:r>
+        <w:rPr>
+          <w:rFonts w:ascii="Times New Roman" w:hAnsi="Times New Roman" w:cs="Times New Roman"/>
+          <w:sz w:val="24"/>
+          <w:szCs w:val="24"/>
+        </w:rPr>
+        <w:t>%</w:t>
       </w:r>
     </w:p>
     <w:p>
@@ -3162,31 +3170,33 @@
         <w:rPr>
           <w:rFonts w:ascii="Times New Roman" w:hAnsi="Times New Roman" w:cs="Times New Roman"/>
         </w:rPr>
-        <w:t>a no</w:t>
+        <w:t xml:space="preserve">a nombre de </w:t>
+      </w:r>
+      <w:r>
+        <w:rPr>
+          <w:rFonts w:ascii="Times New Roman" w:hAnsi="Times New Roman" w:cs="Times New Roman"/>
+          <w:sz w:val="24"/>
+          <w:szCs w:val="24"/>
+        </w:rPr>
+        <w:fldChar w:fldCharType="begin"/>
+      </w:r>
+      <w:r>
+        <w:rPr>
+          <w:rFonts w:ascii="Times New Roman" w:hAnsi="Times New Roman" w:cs="Times New Roman"/>
+          <w:sz w:val="24"/>
+          <w:szCs w:val="24"/>
+        </w:rPr>
+        <w:instrText xml:space="preserve"> MERGEFIELD  $</w:instrText>
       </w:r>
       <w:bookmarkStart w:id="0" w:name="_GoBack"/>
       <w:bookmarkEnd w:id="0"/>
       <w:r>
         <w:rPr>
           <w:rFonts w:ascii="Times New Roman" w:hAnsi="Times New Roman" w:cs="Times New Roman"/>
-        </w:rPr>
-        <w:t xml:space="preserve">mbre de </w:t>
-      </w:r>
-      <w:r>
-        <w:rPr>
-          <w:rFonts w:ascii="Times New Roman" w:hAnsi="Times New Roman" w:cs="Times New Roman"/>
-          <w:sz w:val="24"/>
-          <w:szCs w:val="24"/>
-        </w:rPr>
-        <w:fldChar w:fldCharType="begin"/>
-      </w:r>
-      <w:r>
-        <w:rPr>
-          <w:rFonts w:ascii="Times New Roman" w:hAnsi="Times New Roman" w:cs="Times New Roman"/>
-          <w:sz w:val="24"/>
-          <w:szCs w:val="24"/>
-        </w:rPr>
-        <w:instrText xml:space="preserve"> MERGEFIELD  ${NOMBRES_TITULARES}  \* MERGEFORMAT </w:instrText>
+          <w:sz w:val="24"/>
+          <w:szCs w:val="24"/>
+        </w:rPr>
+        <w:instrText xml:space="preserve">{NOMBRES_TITULARES}  \* MERGEFORMAT </w:instrText>
       </w:r>
       <w:r>
         <w:rPr>
@@ -4861,7 +4871,7 @@
       </w:tr>
       <w:tr>
         <w:trPr>
-          <w:trHeight w:hRule="exact" w:val="761"/>
+          <w:trHeight w:hRule="exact" w:val="203"/>
         </w:trPr>
         <w:tc>
           <w:tcPr>
@@ -4872,6 +4882,7 @@
               <w:jc w:val="center"/>
               <w:rPr>
                 <w:rFonts w:ascii="Times New Roman" w:hAnsi="Times New Roman" w:cs="Times New Roman"/>
+                <w:sz w:val="18"/>
                 <w:highlight w:val="yellow"/>
                 <w:lang w:val="en-US"/>
               </w:rPr>
@@ -4879,7 +4890,7 @@
             <w:r>
               <w:rPr>
                 <w:rFonts w:ascii="Times New Roman" w:hAnsi="Times New Roman" w:cs="Times New Roman"/>
-                <w:sz w:val="20"/>
+                <w:sz w:val="18"/>
                 <w:szCs w:val="20"/>
               </w:rPr>
               <w:fldChar w:fldCharType="begin"/>
@@ -4887,7 +4898,7 @@
             <w:r>
               <w:rPr>
                 <w:rFonts w:ascii="Times New Roman" w:hAnsi="Times New Roman" w:cs="Times New Roman"/>
-                <w:sz w:val="20"/>
+                <w:sz w:val="18"/>
                 <w:szCs w:val="20"/>
                 <w:lang w:val="en-US"/>
               </w:rPr>
@@ -4896,7 +4907,7 @@
             <w:r>
               <w:rPr>
                 <w:rFonts w:ascii="Times New Roman" w:hAnsi="Times New Roman" w:cs="Times New Roman"/>
-                <w:sz w:val="20"/>
+                <w:sz w:val="18"/>
                 <w:szCs w:val="20"/>
               </w:rPr>
               <w:fldChar w:fldCharType="separate"/>
@@ -4905,7 +4916,7 @@
               <w:rPr>
                 <w:rFonts w:ascii="Times New Roman" w:hAnsi="Times New Roman" w:cs="Times New Roman"/>
                 <w:noProof/>
-                <w:sz w:val="20"/>
+                <w:sz w:val="18"/>
                 <w:szCs w:val="20"/>
                 <w:lang w:val="en-US"/>
               </w:rPr>
@@ -4914,7 +4925,7 @@
             <w:r>
               <w:rPr>
                 <w:rFonts w:ascii="Times New Roman" w:hAnsi="Times New Roman" w:cs="Times New Roman"/>
-                <w:sz w:val="20"/>
+                <w:sz w:val="18"/>
                 <w:szCs w:val="20"/>
               </w:rPr>
               <w:fldChar w:fldCharType="end"/>
@@ -4922,7 +4933,7 @@
             <w:r>
               <w:rPr>
                 <w:rFonts w:ascii="Times New Roman" w:hAnsi="Times New Roman" w:cs="Times New Roman"/>
-                <w:sz w:val="20"/>
+                <w:sz w:val="18"/>
                 <w:szCs w:val="20"/>
                 <w:lang w:val="en-US"/>
               </w:rPr>
@@ -4931,7 +4942,7 @@
             <w:r>
               <w:rPr>
                 <w:rFonts w:ascii="Times New Roman" w:hAnsi="Times New Roman" w:cs="Times New Roman"/>
-                <w:sz w:val="20"/>
+                <w:sz w:val="18"/>
                 <w:szCs w:val="20"/>
                 <w:lang w:val="en-US"/>
               </w:rPr>
@@ -4940,7 +4951,7 @@
             <w:r>
               <w:rPr>
                 <w:rFonts w:ascii="Times New Roman" w:hAnsi="Times New Roman" w:cs="Times New Roman"/>
-                <w:sz w:val="20"/>
+                <w:sz w:val="18"/>
                 <w:szCs w:val="20"/>
                 <w:lang w:val="en-US"/>
               </w:rPr>
@@ -4949,7 +4960,7 @@
             <w:r>
               <w:rPr>
                 <w:rFonts w:ascii="Times New Roman" w:hAnsi="Times New Roman" w:cs="Times New Roman"/>
-                <w:sz w:val="20"/>
+                <w:sz w:val="18"/>
                 <w:szCs w:val="20"/>
                 <w:lang w:val="en-US"/>
               </w:rPr>
@@ -4959,7 +4970,7 @@
               <w:rPr>
                 <w:rFonts w:ascii="Times New Roman" w:hAnsi="Times New Roman" w:cs="Times New Roman"/>
                 <w:noProof/>
-                <w:sz w:val="20"/>
+                <w:sz w:val="18"/>
                 <w:szCs w:val="20"/>
                 <w:lang w:val="en-US"/>
               </w:rPr>
@@ -4968,7 +4979,7 @@
             <w:r>
               <w:rPr>
                 <w:rFonts w:ascii="Times New Roman" w:hAnsi="Times New Roman" w:cs="Times New Roman"/>
-                <w:sz w:val="20"/>
+                <w:sz w:val="18"/>
                 <w:szCs w:val="20"/>
                 <w:lang w:val="en-US"/>
               </w:rPr>
@@ -4977,7 +4988,7 @@
             <w:r>
               <w:rPr>
                 <w:rFonts w:ascii="Times New Roman" w:hAnsi="Times New Roman" w:cs="Times New Roman"/>
-                <w:sz w:val="20"/>
+                <w:sz w:val="18"/>
                 <w:szCs w:val="20"/>
                 <w:lang w:val="en-US"/>
               </w:rPr>
@@ -4986,7 +4997,7 @@
             <w:r>
               <w:rPr>
                 <w:rFonts w:ascii="Times New Roman" w:hAnsi="Times New Roman" w:cs="Times New Roman"/>
-                <w:sz w:val="20"/>
+                <w:sz w:val="18"/>
                 <w:szCs w:val="20"/>
               </w:rPr>
               <w:fldChar w:fldCharType="begin"/>
@@ -4994,7 +5005,7 @@
             <w:r>
               <w:rPr>
                 <w:rFonts w:ascii="Times New Roman" w:hAnsi="Times New Roman" w:cs="Times New Roman"/>
-                <w:sz w:val="20"/>
+                <w:sz w:val="18"/>
                 <w:szCs w:val="20"/>
                 <w:lang w:val="en-US"/>
               </w:rPr>
@@ -5003,7 +5014,7 @@
             <w:r>
               <w:rPr>
                 <w:rFonts w:ascii="Times New Roman" w:hAnsi="Times New Roman" w:cs="Times New Roman"/>
-                <w:sz w:val="20"/>
+                <w:sz w:val="18"/>
                 <w:szCs w:val="20"/>
               </w:rPr>
               <w:fldChar w:fldCharType="separate"/>
@@ -5012,7 +5023,7 @@
               <w:rPr>
                 <w:rFonts w:ascii="Times New Roman" w:hAnsi="Times New Roman" w:cs="Times New Roman"/>
                 <w:noProof/>
-                <w:sz w:val="20"/>
+                <w:sz w:val="18"/>
                 <w:szCs w:val="20"/>
                 <w:lang w:val="en-US"/>
               </w:rPr>
@@ -5021,7 +5032,7 @@
             <w:r>
               <w:rPr>
                 <w:rFonts w:ascii="Times New Roman" w:hAnsi="Times New Roman" w:cs="Times New Roman"/>
-                <w:sz w:val="20"/>
+                <w:sz w:val="18"/>
                 <w:szCs w:val="20"/>
               </w:rPr>
               <w:fldChar w:fldCharType="end"/>
@@ -5040,7 +5051,7 @@
               <w:jc w:val="center"/>
               <w:rPr>
                 <w:rFonts w:ascii="Segoe UI" w:hAnsi="Segoe UI" w:cs="Segoe UI"/>
-                <w:sz w:val="20"/>
+                <w:sz w:val="18"/>
                 <w:szCs w:val="20"/>
                 <w:highlight w:val="yellow"/>
               </w:rPr>
@@ -5048,7 +5059,7 @@
             <w:r>
               <w:rPr>
                 <w:rFonts w:ascii="Times New Roman" w:hAnsi="Times New Roman" w:cs="Times New Roman"/>
-                <w:sz w:val="20"/>
+                <w:sz w:val="18"/>
                 <w:szCs w:val="20"/>
                 <w:lang w:val="en-US"/>
               </w:rPr>
@@ -5057,7 +5068,7 @@
             <w:r>
               <w:rPr>
                 <w:rFonts w:ascii="Times New Roman" w:hAnsi="Times New Roman" w:cs="Times New Roman"/>
-                <w:sz w:val="20"/>
+                <w:sz w:val="18"/>
                 <w:szCs w:val="20"/>
                 <w:lang w:val="en-US"/>
               </w:rPr>
@@ -5066,7 +5077,7 @@
             <w:r>
               <w:rPr>
                 <w:rFonts w:ascii="Times New Roman" w:hAnsi="Times New Roman" w:cs="Times New Roman"/>
-                <w:sz w:val="20"/>
+                <w:sz w:val="18"/>
                 <w:szCs w:val="20"/>
                 <w:lang w:val="en-US"/>
               </w:rPr>
@@ -5076,7 +5087,7 @@
               <w:rPr>
                 <w:rFonts w:ascii="Times New Roman" w:hAnsi="Times New Roman" w:cs="Times New Roman"/>
                 <w:noProof/>
-                <w:sz w:val="20"/>
+                <w:sz w:val="18"/>
                 <w:szCs w:val="20"/>
                 <w:lang w:val="en-US"/>
               </w:rPr>
@@ -5085,7 +5096,7 @@
             <w:r>
               <w:rPr>
                 <w:rFonts w:ascii="Times New Roman" w:hAnsi="Times New Roman" w:cs="Times New Roman"/>
-                <w:sz w:val="20"/>
+                <w:sz w:val="18"/>
                 <w:szCs w:val="20"/>
                 <w:lang w:val="en-US"/>
               </w:rPr>
@@ -5102,13 +5113,14 @@
               <w:jc w:val="right"/>
               <w:rPr>
                 <w:rFonts w:ascii="Times New Roman" w:hAnsi="Times New Roman" w:cs="Times New Roman"/>
+                <w:sz w:val="18"/>
                 <w:highlight w:val="yellow"/>
               </w:rPr>
             </w:pPr>
             <w:r>
               <w:rPr>
                 <w:rFonts w:ascii="Times New Roman" w:hAnsi="Times New Roman" w:cs="Times New Roman"/>
-                <w:sz w:val="20"/>
+                <w:sz w:val="18"/>
                 <w:szCs w:val="20"/>
                 <w:lang w:val="en-US"/>
               </w:rPr>
@@ -5117,7 +5129,7 @@
             <w:r>
               <w:rPr>
                 <w:rFonts w:ascii="Times New Roman" w:hAnsi="Times New Roman" w:cs="Times New Roman"/>
-                <w:sz w:val="20"/>
+                <w:sz w:val="18"/>
                 <w:szCs w:val="20"/>
                 <w:lang w:val="en-US"/>
               </w:rPr>
@@ -5126,7 +5138,7 @@
             <w:r>
               <w:rPr>
                 <w:rFonts w:ascii="Times New Roman" w:hAnsi="Times New Roman" w:cs="Times New Roman"/>
-                <w:sz w:val="20"/>
+                <w:sz w:val="18"/>
                 <w:szCs w:val="20"/>
                 <w:lang w:val="en-US"/>
               </w:rPr>
@@ -5136,7 +5148,7 @@
               <w:rPr>
                 <w:rFonts w:ascii="Times New Roman" w:hAnsi="Times New Roman" w:cs="Times New Roman"/>
                 <w:noProof/>
-                <w:sz w:val="20"/>
+                <w:sz w:val="18"/>
                 <w:szCs w:val="20"/>
                 <w:lang w:val="en-US"/>
               </w:rPr>
@@ -5145,7 +5157,7 @@
             <w:r>
               <w:rPr>
                 <w:rFonts w:ascii="Times New Roman" w:hAnsi="Times New Roman" w:cs="Times New Roman"/>
-                <w:sz w:val="20"/>
+                <w:sz w:val="18"/>
                 <w:szCs w:val="20"/>
                 <w:lang w:val="en-US"/>
               </w:rPr>
@@ -5165,7 +5177,7 @@
     </w:p>
     <w:p>
       <w:pPr>
-        <w:ind w:firstLine="708"/>
+        <w:ind w:left="708"/>
         <w:jc w:val="both"/>
         <w:rPr>
           <w:rFonts w:ascii="Times New Roman" w:hAnsi="Times New Roman" w:cs="Times New Roman"/>
@@ -6050,7 +6062,7 @@
 </file>
 
 <file path=customXml/itemProps1.xml><?xml version="1.0" encoding="utf-8"?>
-<ds:datastoreItem xmlns:ds="http://schemas.openxmlformats.org/officeDocument/2006/customXml" ds:itemID="{8F7083C3-3A5C-4D02-87FC-45E922AF4203}">
+<ds:datastoreItem xmlns:ds="http://schemas.openxmlformats.org/officeDocument/2006/customXml" ds:itemID="{37A02328-CF14-47D8-9B90-5015EC179F47}">
   <ds:schemaRefs>
     <ds:schemaRef ds:uri="http://schemas.openxmlformats.org/officeDocument/2006/bibliography"/>
   </ds:schemaRefs>

--- a/recovery-precontencioso-plugin/src/main/resources/plantillasLiquidaciones/PTAMO. PERSONAL.docx
+++ b/recovery-precontencioso-plugin/src/main/resources/plantillasLiquidaciones/PTAMO. PERSONAL.docx
@@ -2291,7 +2291,23 @@
           <w:szCs w:val="24"/>
         </w:rPr>
         <w:noBreakHyphen/>
-        <w:t>14010342, domiciliada en C/ Pintor Sorolla, 8 - 46022 Valencia</w:t>
+        <w:t xml:space="preserve">14010342, domiciliada en C/ Pintor </w:t>
+      </w:r>
+      <w:r>
+        <w:rPr>
+          <w:rFonts w:ascii="Times New Roman" w:hAnsi="Times New Roman" w:cs="Times New Roman"/>
+          <w:sz w:val="24"/>
+          <w:szCs w:val="24"/>
+        </w:rPr>
+        <w:t>Sorolla, 8 - 4600</w:t>
+      </w:r>
+      <w:r>
+        <w:rPr>
+          <w:rFonts w:ascii="Times New Roman" w:hAnsi="Times New Roman" w:cs="Times New Roman"/>
+          <w:sz w:val="24"/>
+          <w:szCs w:val="24"/>
+        </w:rPr>
+        <w:t>2 Valencia</w:t>
       </w:r>
       <w:r>
         <w:rPr>
@@ -3186,17 +3202,7 @@
           <w:sz w:val="24"/>
           <w:szCs w:val="24"/>
         </w:rPr>
-        <w:instrText xml:space="preserve"> MERGEFIELD  $</w:instrText>
-      </w:r>
-      <w:bookmarkStart w:id="0" w:name="_GoBack"/>
-      <w:bookmarkEnd w:id="0"/>
-      <w:r>
-        <w:rPr>
-          <w:rFonts w:ascii="Times New Roman" w:hAnsi="Times New Roman" w:cs="Times New Roman"/>
-          <w:sz w:val="24"/>
-          <w:szCs w:val="24"/>
-        </w:rPr>
-        <w:instrText xml:space="preserve">{NOMBRES_TITULARES}  \* MERGEFORMAT </w:instrText>
+        <w:instrText xml:space="preserve"> MERGEFIELD  ${NOMBRES_TITULARES}  \* MERGEFORMAT </w:instrText>
       </w:r>
       <w:r>
         <w:rPr>
@@ -3844,7 +3850,19 @@
         <w:rPr>
           <w:rFonts w:ascii="Times New Roman" w:hAnsi="Times New Roman" w:cs="Times New Roman"/>
         </w:rPr>
-        <w:t>domiciliada en C/ Pintor Sorolla, 8 - 46022 Valencia.</w:t>
+        <w:t>domiciliad</w:t>
+      </w:r>
+      <w:r>
+        <w:rPr>
+          <w:rFonts w:ascii="Times New Roman" w:hAnsi="Times New Roman" w:cs="Times New Roman"/>
+        </w:rPr>
+        <w:t>a en C/ Pintor Sorolla, 8 - 4600</w:t>
+      </w:r>
+      <w:r>
+        <w:rPr>
+          <w:rFonts w:ascii="Times New Roman" w:hAnsi="Times New Roman" w:cs="Times New Roman"/>
+        </w:rPr>
+        <w:t>2 Valencia.</w:t>
       </w:r>
     </w:p>
     <w:tbl>
@@ -4520,7 +4538,21 @@
           <w:rFonts w:ascii="Times New Roman" w:hAnsi="Times New Roman" w:cs="Times New Roman"/>
         </w:rPr>
         <w:noBreakHyphen/>
-        <w:t>14010342, domiciliada en C/ Pintor Sorolla, 8 - 46022 Valencia</w:t>
+        <w:t>14010342, domiciliad</w:t>
+      </w:r>
+      <w:r>
+        <w:rPr>
+          <w:rFonts w:ascii="Times New Roman" w:hAnsi="Times New Roman" w:cs="Times New Roman"/>
+        </w:rPr>
+        <w:t>a en C/ Pintor Sorolla, 8 - 4600</w:t>
+      </w:r>
+      <w:bookmarkStart w:id="0" w:name="_GoBack"/>
+      <w:bookmarkEnd w:id="0"/>
+      <w:r>
+        <w:rPr>
+          <w:rFonts w:ascii="Times New Roman" w:hAnsi="Times New Roman" w:cs="Times New Roman"/>
+        </w:rPr>
+        <w:t>2 Valencia</w:t>
       </w:r>
       <w:r>
         <w:rPr>
@@ -6062,7 +6094,7 @@
 </file>
 
 <file path=customXml/itemProps1.xml><?xml version="1.0" encoding="utf-8"?>
-<ds:datastoreItem xmlns:ds="http://schemas.openxmlformats.org/officeDocument/2006/customXml" ds:itemID="{37A02328-CF14-47D8-9B90-5015EC179F47}">
+<ds:datastoreItem xmlns:ds="http://schemas.openxmlformats.org/officeDocument/2006/customXml" ds:itemID="{2290FFC2-CD11-46C4-80D2-F606B556A956}">
   <ds:schemaRefs>
     <ds:schemaRef ds:uri="http://schemas.openxmlformats.org/officeDocument/2006/bibliography"/>
   </ds:schemaRefs>
